--- a/maviance coding challenge software documentation.docx
+++ b/maviance coding challenge software documentation.docx
@@ -29,6 +29,55 @@
           <w:szCs w:val="24"/>
         </w:rPr>
       </w:pPr>
+      <w:r>
+        <w:rPr>
+          <w:b/>
+          <w:sz w:val="24"/>
+          <w:szCs w:val="24"/>
+        </w:rPr>
+        <w:t xml:space="preserve">                                                                                                                  </w:t>
+      </w:r>
+      <w:r>
+        <w:rPr>
+          <w:b/>
+          <w:sz w:val="24"/>
+          <w:szCs w:val="24"/>
+        </w:rPr>
+        <w:t>Djoumessi Benjamin Gautier</w:t>
+      </w:r>
+    </w:p>
+    <w:p>
+      <w:pPr>
+        <w:spacing w:after="0"/>
+        <w:jc w:val="both"/>
+        <w:rPr>
+          <w:b/>
+          <w:sz w:val="24"/>
+          <w:szCs w:val="24"/>
+        </w:rPr>
+      </w:pPr>
+    </w:p>
+    <w:p>
+      <w:pPr>
+        <w:spacing w:after="0"/>
+        <w:jc w:val="both"/>
+        <w:rPr>
+          <w:b/>
+          <w:sz w:val="24"/>
+          <w:szCs w:val="24"/>
+        </w:rPr>
+      </w:pPr>
+    </w:p>
+    <w:p>
+      <w:pPr>
+        <w:spacing w:after="0"/>
+        <w:jc w:val="both"/>
+        <w:rPr>
+          <w:b/>
+          <w:sz w:val="24"/>
+          <w:szCs w:val="24"/>
+        </w:rPr>
+      </w:pPr>
     </w:p>
     <w:p>
       <w:pPr>
@@ -41,24 +90,69 @@
           <w:b/>
           <w:sz w:val="24"/>
           <w:szCs w:val="24"/>
-        </w:rPr>
-      </w:pPr>
-      <w:r>
-        <w:rPr>
-          <w:b/>
-          <w:sz w:val="24"/>
-          <w:szCs w:val="24"/>
-        </w:rPr>
-        <w:t xml:space="preserve">                                                                                                                  </w:t>
-      </w:r>
-      <w:r>
-        <w:rPr>
-          <w:b/>
-          <w:sz w:val="24"/>
-          <w:szCs w:val="24"/>
-        </w:rPr>
-        <w:t>Djoumessi Benjamin Gautier</w:t>
-      </w:r>
+          <w:u w:val="single"/>
+        </w:rPr>
+      </w:pPr>
+      <w:r>
+        <w:rPr>
+          <w:b/>
+          <w:sz w:val="24"/>
+          <w:szCs w:val="24"/>
+        </w:rPr>
+        <w:t xml:space="preserve">                   </w:t>
+      </w:r>
+      <w:r>
+        <w:rPr>
+          <w:b/>
+          <w:sz w:val="24"/>
+          <w:szCs w:val="24"/>
+          <w:u w:val="single"/>
+        </w:rPr>
+        <w:t>MAVIANCE CODING CHALLENGE SOFTWARE DOCUMENTATION</w:t>
+      </w:r>
+    </w:p>
+    <w:p>
+      <w:pPr>
+        <w:tabs>
+          <w:tab w:val="left" w:pos="6583"/>
+        </w:tabs>
+        <w:spacing w:after="100"/>
+        <w:jc w:val="both"/>
+        <w:rPr>
+          <w:b/>
+          <w:sz w:val="24"/>
+          <w:szCs w:val="24"/>
+          <w:u w:val="single"/>
+        </w:rPr>
+      </w:pPr>
+      <w:r>
+        <w:rPr>
+          <w:b/>
+          <w:sz w:val="24"/>
+          <w:szCs w:val="24"/>
+        </w:rPr>
+        <w:t xml:space="preserve">                                                    </w:t>
+      </w:r>
+      <w:r>
+        <w:rPr>
+          <w:b/>
+          <w:sz w:val="24"/>
+          <w:szCs w:val="24"/>
+          <w:u w:val="single"/>
+        </w:rPr>
+        <w:t>(CURRENCY CONVERTER)</w:t>
+      </w:r>
+    </w:p>
+    <w:p>
+      <w:pPr>
+        <w:spacing w:after="0"/>
+        <w:jc w:val="both"/>
+        <w:rPr>
+          <w:b/>
+          <w:sz w:val="24"/>
+          <w:szCs w:val="24"/>
+        </w:rPr>
+      </w:pPr>
     </w:p>
     <w:p>
       <w:pPr>
@@ -127,37 +221,23 @@
           <w:sz w:val="24"/>
           <w:szCs w:val="24"/>
         </w:rPr>
-        <w:t>The software is a web service that</w:t>
-      </w:r>
-      <w:r>
-        <w:rPr>
-          <w:sz w:val="24"/>
-          <w:szCs w:val="24"/>
-        </w:rPr>
-        <w:t xml:space="preserve"> makes it possible for users to convert currencies of the European Central Bank(ECB) to and from Euro</w:t>
-      </w:r>
-      <w:r>
-        <w:rPr>
-          <w:sz w:val="24"/>
-          <w:szCs w:val="24"/>
-        </w:rPr>
-        <w:t xml:space="preserve">, on responsive web pages. </w:t>
-      </w:r>
-    </w:p>
-    <w:p>
-      <w:pPr>
-        <w:spacing w:after="0"/>
-        <w:jc w:val="both"/>
-        <w:rPr>
-          <w:b/>
-          <w:sz w:val="24"/>
-          <w:szCs w:val="24"/>
-        </w:rPr>
-      </w:pPr>
-    </w:p>
-    <w:p>
-      <w:pPr>
-        <w:spacing w:after="0"/>
+        <w:t xml:space="preserve">The software is a web service that makes it possible for users to convert currencies of the European Central Bank(ECB) to and from Euro, on responsive web pages. </w:t>
+      </w:r>
+    </w:p>
+    <w:p>
+      <w:pPr>
+        <w:spacing w:after="0"/>
+        <w:jc w:val="both"/>
+        <w:rPr>
+          <w:b/>
+          <w:sz w:val="24"/>
+          <w:szCs w:val="24"/>
+        </w:rPr>
+      </w:pPr>
+    </w:p>
+    <w:p>
+      <w:pPr>
+        <w:spacing w:after="0" w:line="360" w:lineRule="auto"/>
         <w:ind w:firstLine="360"/>
         <w:jc w:val="both"/>
         <w:rPr>
@@ -187,55 +267,392 @@
           <w:sz w:val="24"/>
           <w:szCs w:val="24"/>
         </w:rPr>
-        <w:t>, where</w:t>
-      </w:r>
-      <w:r>
-        <w:rPr>
-          <w:sz w:val="24"/>
-          <w:szCs w:val="24"/>
-        </w:rPr>
-        <w:t xml:space="preserve"> ‘X’ represents the format in which the data will be displayed. </w:t>
-      </w:r>
-    </w:p>
-    <w:p>
-      <w:pPr>
-        <w:spacing w:after="0"/>
-        <w:jc w:val="both"/>
-        <w:rPr>
-          <w:b/>
-          <w:sz w:val="24"/>
-          <w:szCs w:val="24"/>
-        </w:rPr>
-      </w:pPr>
-    </w:p>
-    <w:p>
-      <w:pPr>
-        <w:spacing w:after="0"/>
-        <w:jc w:val="both"/>
-        <w:rPr>
-          <w:b/>
-          <w:sz w:val="24"/>
-          <w:szCs w:val="24"/>
-        </w:rPr>
-      </w:pPr>
-    </w:p>
-    <w:p>
-      <w:pPr>
-        <w:spacing w:after="0"/>
-        <w:jc w:val="both"/>
-        <w:rPr>
-          <w:b/>
-          <w:sz w:val="24"/>
-          <w:szCs w:val="24"/>
-        </w:rPr>
-      </w:pPr>
-      <w:r>
-        <w:rPr>
-          <w:b/>
-          <w:sz w:val="24"/>
-          <w:szCs w:val="24"/>
-        </w:rPr>
-        <w:t>Data</w:t>
+        <w:t>, where ‘X’ represents the format in which the data will be displaye</w:t>
+      </w:r>
+      <w:r>
+        <w:rPr>
+          <w:sz w:val="24"/>
+          <w:szCs w:val="24"/>
+        </w:rPr>
+        <w:t>d(json or xml) making our API having two distinct endpoints to the same data</w:t>
+      </w:r>
+      <w:r>
+        <w:rPr>
+          <w:sz w:val="24"/>
+          <w:szCs w:val="24"/>
+        </w:rPr>
+        <w:t xml:space="preserve">. </w:t>
+      </w:r>
+    </w:p>
+    <w:p>
+      <w:pPr>
+        <w:spacing w:after="0" w:line="360" w:lineRule="auto"/>
+        <w:ind w:firstLine="360"/>
+        <w:jc w:val="both"/>
+        <w:rPr>
+          <w:sz w:val="24"/>
+          <w:szCs w:val="24"/>
+        </w:rPr>
+      </w:pPr>
+    </w:p>
+    <w:p>
+      <w:pPr>
+        <w:spacing w:after="0" w:line="360" w:lineRule="auto"/>
+        <w:ind w:firstLine="360"/>
+        <w:jc w:val="both"/>
+        <w:rPr>
+          <w:sz w:val="24"/>
+          <w:szCs w:val="24"/>
+        </w:rPr>
+      </w:pPr>
+      <w:r>
+        <w:rPr>
+          <w:sz w:val="24"/>
+          <w:szCs w:val="24"/>
+        </w:rPr>
+        <w:t>Additionally, the author offers his web service in many different languages as the users will be from numerous different places with distinct languages. This is done with the help of a google translate script.</w:t>
+      </w:r>
+    </w:p>
+    <w:p>
+      <w:pPr>
+        <w:spacing w:after="0"/>
+        <w:jc w:val="both"/>
+        <w:rPr>
+          <w:b/>
+          <w:sz w:val="24"/>
+          <w:szCs w:val="24"/>
+        </w:rPr>
+      </w:pPr>
+    </w:p>
+    <w:p>
+      <w:pPr>
+        <w:spacing w:after="0"/>
+        <w:jc w:val="both"/>
+        <w:rPr>
+          <w:b/>
+          <w:sz w:val="24"/>
+          <w:szCs w:val="24"/>
+        </w:rPr>
+      </w:pPr>
+    </w:p>
+    <w:p>
+      <w:pPr>
+        <w:spacing w:after="0"/>
+        <w:jc w:val="both"/>
+        <w:rPr>
+          <w:b/>
+          <w:sz w:val="24"/>
+          <w:szCs w:val="24"/>
+        </w:rPr>
+      </w:pPr>
+      <w:r>
+        <w:rPr>
+          <w:b/>
+          <w:sz w:val="24"/>
+          <w:szCs w:val="24"/>
+        </w:rPr>
+        <w:t>Data.php</w:t>
+      </w:r>
+    </w:p>
+    <w:p>
+      <w:pPr>
+        <w:spacing w:after="0"/>
+        <w:jc w:val="both"/>
+        <w:rPr>
+          <w:b/>
+          <w:sz w:val="24"/>
+          <w:szCs w:val="24"/>
+        </w:rPr>
+      </w:pPr>
+    </w:p>
+    <w:p>
+      <w:pPr>
+        <w:spacing w:after="0"/>
+        <w:ind w:firstLine="720"/>
+        <w:jc w:val="both"/>
+        <w:rPr>
+          <w:sz w:val="24"/>
+          <w:szCs w:val="24"/>
+        </w:rPr>
+      </w:pPr>
+      <w:r>
+        <w:rPr>
+          <w:sz w:val="24"/>
+          <w:szCs w:val="24"/>
+        </w:rPr>
+        <w:t xml:space="preserve">This file basically retrieves data from the ECB website using API (application program interface) and stores the selected information into a MySQL database. This information is the name, short form and exchange rate against Euro. The selected information from data retrieved are then assigned to variables which are subsequently stored in a database table using a MySQL query. This file is simple and thus reduces possibility of errors. </w:t>
+      </w:r>
+    </w:p>
+    <w:p>
+      <w:pPr>
+        <w:spacing w:after="0"/>
+        <w:jc w:val="both"/>
+        <w:rPr>
+          <w:sz w:val="24"/>
+          <w:szCs w:val="24"/>
+        </w:rPr>
+      </w:pPr>
+    </w:p>
+    <w:p>
+      <w:pPr>
+        <w:spacing w:after="0"/>
+        <w:jc w:val="both"/>
+        <w:rPr>
+          <w:sz w:val="24"/>
+          <w:szCs w:val="24"/>
+        </w:rPr>
+      </w:pPr>
+    </w:p>
+    <w:p>
+      <w:pPr>
+        <w:spacing w:after="0"/>
+        <w:jc w:val="both"/>
+        <w:rPr>
+          <w:b/>
+          <w:sz w:val="24"/>
+          <w:szCs w:val="24"/>
+        </w:rPr>
+      </w:pPr>
+      <w:r>
+        <w:rPr>
+          <w:b/>
+          <w:sz w:val="24"/>
+          <w:szCs w:val="24"/>
+        </w:rPr>
+        <w:t>Easy_transfer.php</w:t>
+      </w:r>
+    </w:p>
+    <w:p>
+      <w:pPr>
+        <w:spacing w:after="0"/>
+        <w:jc w:val="both"/>
+        <w:rPr>
+          <w:sz w:val="24"/>
+          <w:szCs w:val="24"/>
+        </w:rPr>
+      </w:pPr>
+    </w:p>
+    <w:p>
+      <w:pPr>
+        <w:spacing w:after="0"/>
+        <w:ind w:firstLine="720"/>
+        <w:jc w:val="both"/>
+        <w:rPr>
+          <w:sz w:val="24"/>
+          <w:szCs w:val="24"/>
+        </w:rPr>
+      </w:pPr>
+      <w:r>
+        <w:rPr>
+          <w:sz w:val="24"/>
+          <w:szCs w:val="24"/>
+        </w:rPr>
+        <w:t xml:space="preserve">This is a responsive web page which contains a form, from where the user enters the amount he/she wants to convert and the currency to/from which he/she is converting. The given information is then sent to the currency_converter.php </w:t>
+      </w:r>
+      <w:r>
+        <w:rPr>
+          <w:sz w:val="24"/>
+          <w:szCs w:val="24"/>
+        </w:rPr>
+        <w:t>file.</w:t>
+      </w:r>
+      <w:r>
+        <w:rPr>
+          <w:sz w:val="24"/>
+          <w:szCs w:val="24"/>
+        </w:rPr>
+        <w:t xml:space="preserve"> The author made this page responsive by the use of the HTML “META” tag setting it as follows </w:t>
+      </w:r>
+    </w:p>
+    <w:p>
+      <w:pPr>
+        <w:spacing w:after="0"/>
+        <w:jc w:val="both"/>
+        <w:rPr>
+          <w:sz w:val="24"/>
+          <w:szCs w:val="24"/>
+        </w:rPr>
+      </w:pPr>
+      <w:r>
+        <w:rPr>
+          <w:sz w:val="24"/>
+          <w:szCs w:val="24"/>
+        </w:rPr>
+        <w:lastRenderedPageBreak/>
+        <w:t>“&lt;META name="viewport" content="width=device-width, initial-scale=1, userscalable=yes"&gt; “. “Width=device-width” makes the page to match the screen of the device on which it is being viewed, “initial-scale=1” creates a 1:1 relationship between CSS pixels and device independent pixels no matter the orientation of the device. It also allows the page to use the full landscape width.” userscalable=yes” allows the user to zoom on the page.</w:t>
+      </w:r>
+    </w:p>
+    <w:p>
+      <w:pPr>
+        <w:spacing w:after="0"/>
+        <w:jc w:val="both"/>
+        <w:rPr>
+          <w:sz w:val="24"/>
+          <w:szCs w:val="24"/>
+        </w:rPr>
+      </w:pPr>
+    </w:p>
+    <w:p>
+      <w:pPr>
+        <w:spacing w:after="0"/>
+        <w:jc w:val="both"/>
+        <w:rPr>
+          <w:sz w:val="24"/>
+          <w:szCs w:val="24"/>
+        </w:rPr>
+      </w:pPr>
+    </w:p>
+    <w:p>
+      <w:pPr>
+        <w:spacing w:after="0"/>
+        <w:jc w:val="both"/>
+        <w:rPr>
+          <w:b/>
+          <w:sz w:val="24"/>
+          <w:szCs w:val="24"/>
+        </w:rPr>
+      </w:pPr>
+      <w:r>
+        <w:rPr>
+          <w:b/>
+          <w:sz w:val="24"/>
+          <w:szCs w:val="24"/>
+        </w:rPr>
+        <w:t>cc</w:t>
+      </w:r>
+      <w:r>
+        <w:rPr>
+          <w:b/>
+          <w:sz w:val="24"/>
+          <w:szCs w:val="24"/>
+        </w:rPr>
+        <w:t>API.php</w:t>
+      </w:r>
+    </w:p>
+    <w:p>
+      <w:pPr>
+        <w:spacing w:after="0"/>
+        <w:jc w:val="both"/>
+        <w:rPr>
+          <w:b/>
+          <w:sz w:val="24"/>
+          <w:szCs w:val="24"/>
+        </w:rPr>
+      </w:pPr>
+    </w:p>
+    <w:p>
+      <w:pPr>
+        <w:spacing w:after="0"/>
+        <w:ind w:firstLine="720"/>
+        <w:jc w:val="both"/>
+        <w:rPr>
+          <w:sz w:val="24"/>
+          <w:szCs w:val="24"/>
+        </w:rPr>
+      </w:pPr>
+      <w:r>
+        <w:rPr>
+          <w:sz w:val="24"/>
+          <w:szCs w:val="24"/>
+        </w:rPr>
+        <w:t>This is the file that actually retrieves the data previously stored in the MySQL database table. It first checks if is the</w:t>
+      </w:r>
+      <w:r>
+        <w:rPr>
+          <w:sz w:val="24"/>
+          <w:szCs w:val="24"/>
+        </w:rPr>
+        <w:t xml:space="preserve"> “currency” and “amount” variables have been posted. If the parameters are passed, they are assigned to variables for proper use. If the parameter has</w:t>
+      </w:r>
+      <w:r>
+        <w:rPr>
+          <w:sz w:val="24"/>
+          <w:szCs w:val="24"/>
+        </w:rPr>
+        <w:t xml:space="preserve"> not been passed, nothing happens</w:t>
+      </w:r>
+      <w:r>
+        <w:rPr>
+          <w:sz w:val="24"/>
+          <w:szCs w:val="24"/>
+        </w:rPr>
+        <w:t xml:space="preserve"> and it throws an error message. If the parameter</w:t>
+      </w:r>
+      <w:r>
+        <w:rPr>
+          <w:sz w:val="24"/>
+          <w:szCs w:val="24"/>
+        </w:rPr>
+        <w:t xml:space="preserve"> </w:t>
+      </w:r>
+      <w:r>
+        <w:rPr>
+          <w:sz w:val="24"/>
+          <w:szCs w:val="24"/>
+        </w:rPr>
+        <w:t>is</w:t>
+      </w:r>
+      <w:r>
+        <w:rPr>
+          <w:sz w:val="24"/>
+          <w:szCs w:val="24"/>
+        </w:rPr>
+        <w:t xml:space="preserve"> passed, they are assigned to variables for proper use.</w:t>
+      </w:r>
+      <w:r>
+        <w:rPr>
+          <w:sz w:val="24"/>
+          <w:szCs w:val="24"/>
+        </w:rPr>
+        <w:t xml:space="preserve"> </w:t>
+      </w:r>
+      <w:r>
+        <w:rPr>
+          <w:sz w:val="24"/>
+          <w:szCs w:val="24"/>
+        </w:rPr>
+        <w:t>A connection is then made to the MySQL database table, a MySQL query made to the table and the result gotten. The result is then formatted for display. There are two possible formats for the output, JSON and XML.</w:t>
+      </w:r>
+    </w:p>
+    <w:p>
+      <w:pPr>
+        <w:spacing w:after="0"/>
+        <w:jc w:val="both"/>
+        <w:rPr>
+          <w:b/>
+          <w:sz w:val="24"/>
+          <w:szCs w:val="24"/>
+        </w:rPr>
+      </w:pPr>
+    </w:p>
+    <w:p>
+      <w:pPr>
+        <w:spacing w:after="0"/>
+        <w:jc w:val="both"/>
+        <w:rPr>
+          <w:b/>
+          <w:sz w:val="24"/>
+          <w:szCs w:val="24"/>
+        </w:rPr>
+      </w:pPr>
+    </w:p>
+    <w:p>
+      <w:pPr>
+        <w:spacing w:after="0"/>
+        <w:jc w:val="both"/>
+        <w:rPr>
+          <w:b/>
+          <w:sz w:val="24"/>
+          <w:szCs w:val="24"/>
+        </w:rPr>
+      </w:pPr>
+      <w:r>
+        <w:rPr>
+          <w:b/>
+          <w:sz w:val="24"/>
+          <w:szCs w:val="24"/>
+        </w:rPr>
+        <w:t>Currency_converter</w:t>
       </w:r>
       <w:r>
         <w:rPr>
@@ -249,17 +666,6 @@
     <w:p>
       <w:pPr>
         <w:spacing w:after="0"/>
-        <w:jc w:val="both"/>
-        <w:rPr>
-          <w:b/>
-          <w:sz w:val="24"/>
-          <w:szCs w:val="24"/>
-        </w:rPr>
-      </w:pPr>
-    </w:p>
-    <w:p>
-      <w:pPr>
-        <w:spacing w:after="0"/>
         <w:ind w:firstLine="720"/>
         <w:jc w:val="both"/>
         <w:rPr>
@@ -272,210 +678,38 @@
           <w:sz w:val="24"/>
           <w:szCs w:val="24"/>
         </w:rPr>
-        <w:t xml:space="preserve">This file basically retrieves data from </w:t>
-      </w:r>
-      <w:r>
-        <w:rPr>
-          <w:sz w:val="24"/>
-          <w:szCs w:val="24"/>
-        </w:rPr>
-        <w:t xml:space="preserve">the ECB website using API </w:t>
-      </w:r>
-      <w:r>
-        <w:rPr>
-          <w:sz w:val="24"/>
-          <w:szCs w:val="24"/>
-        </w:rPr>
-        <w:t>(application program interface) and stores the selected information into a MySQL database.</w:t>
-      </w:r>
-      <w:r>
-        <w:rPr>
-          <w:sz w:val="24"/>
-          <w:szCs w:val="24"/>
-        </w:rPr>
-        <w:t xml:space="preserve"> This information is the name, short form and exchange rate against Euro</w:t>
-      </w:r>
-      <w:r>
-        <w:rPr>
-          <w:sz w:val="24"/>
-          <w:szCs w:val="24"/>
-        </w:rPr>
-        <w:t>. The selected information from data retrieved are then assigned to variables which are subsequently stored in a database table us</w:t>
-      </w:r>
-      <w:r>
-        <w:rPr>
-          <w:sz w:val="24"/>
-          <w:szCs w:val="24"/>
-        </w:rPr>
-        <w:t>ing a MySQL query. This file is</w:t>
-      </w:r>
-      <w:r>
-        <w:rPr>
-          <w:sz w:val="24"/>
-          <w:szCs w:val="24"/>
-        </w:rPr>
-        <w:t xml:space="preserve"> simple and thus reduces possibility of errors. </w:t>
-      </w:r>
-    </w:p>
-    <w:p>
-      <w:pPr>
-        <w:spacing w:after="0"/>
-        <w:jc w:val="both"/>
-        <w:rPr>
-          <w:sz w:val="24"/>
-          <w:szCs w:val="24"/>
-        </w:rPr>
-      </w:pPr>
-    </w:p>
-    <w:p>
-      <w:pPr>
-        <w:spacing w:after="0"/>
-        <w:jc w:val="both"/>
-        <w:rPr>
-          <w:sz w:val="24"/>
-          <w:szCs w:val="24"/>
-        </w:rPr>
-      </w:pPr>
-    </w:p>
-    <w:p>
-      <w:pPr>
-        <w:spacing w:after="0"/>
-        <w:jc w:val="both"/>
-        <w:rPr>
-          <w:b/>
-          <w:sz w:val="24"/>
-          <w:szCs w:val="24"/>
-        </w:rPr>
-      </w:pPr>
-      <w:r>
-        <w:rPr>
-          <w:b/>
-          <w:sz w:val="24"/>
-          <w:szCs w:val="24"/>
-        </w:rPr>
-        <w:t>Easy_transfer.php</w:t>
-      </w:r>
-    </w:p>
-    <w:p>
-      <w:pPr>
-        <w:spacing w:after="0"/>
-        <w:jc w:val="both"/>
-        <w:rPr>
-          <w:sz w:val="24"/>
-          <w:szCs w:val="24"/>
-        </w:rPr>
-      </w:pPr>
-    </w:p>
-    <w:p>
-      <w:pPr>
-        <w:spacing w:after="0"/>
-        <w:ind w:firstLine="720"/>
-        <w:jc w:val="both"/>
-        <w:rPr>
-          <w:sz w:val="24"/>
-          <w:szCs w:val="24"/>
-        </w:rPr>
-      </w:pPr>
-      <w:r>
-        <w:rPr>
-          <w:sz w:val="24"/>
-          <w:szCs w:val="24"/>
-        </w:rPr>
-        <w:t xml:space="preserve">This is a responsive web page which contains a form, from where the user </w:t>
-      </w:r>
-      <w:r>
-        <w:rPr>
-          <w:sz w:val="24"/>
-          <w:szCs w:val="24"/>
-        </w:rPr>
-        <w:t>enters the amount he/she wants to convert and the currency to/from which he/she is converting</w:t>
-      </w:r>
-      <w:r>
-        <w:rPr>
-          <w:sz w:val="24"/>
-          <w:szCs w:val="24"/>
-        </w:rPr>
-        <w:t xml:space="preserve">. The </w:t>
-      </w:r>
-      <w:r>
-        <w:rPr>
-          <w:sz w:val="24"/>
-          <w:szCs w:val="24"/>
-        </w:rPr>
-        <w:t>given information is then sent to the currency_converter</w:t>
-      </w:r>
-      <w:r>
-        <w:rPr>
-          <w:sz w:val="24"/>
-          <w:szCs w:val="24"/>
-        </w:rPr>
-        <w:t xml:space="preserve">.php </w:t>
-      </w:r>
-      <w:r>
-        <w:rPr>
-          <w:sz w:val="24"/>
-          <w:szCs w:val="24"/>
-        </w:rPr>
-        <w:t>file.</w:t>
-      </w:r>
-      <w:r>
-        <w:rPr>
-          <w:sz w:val="24"/>
-          <w:szCs w:val="24"/>
-        </w:rPr>
-        <w:t xml:space="preserve"> The author made this page responsive by the use of the HTML “META” tag setting it as follows </w:t>
-      </w:r>
-    </w:p>
-    <w:p>
-      <w:pPr>
-        <w:spacing w:after="0"/>
-        <w:jc w:val="both"/>
-        <w:rPr>
-          <w:sz w:val="24"/>
-          <w:szCs w:val="24"/>
-        </w:rPr>
-      </w:pPr>
-      <w:r>
-        <w:rPr>
-          <w:sz w:val="24"/>
-          <w:szCs w:val="24"/>
-        </w:rPr>
-        <w:t>“&lt;META name="viewport" content="width=device-width, initial-scale=1, userscalable=yes"&gt; “. “Width=device-width” makes the page to match the screen of the device on which it is being viewed, “initial-scale=1” creates a 1:1 relationship between CSS pixels and device independent pixels no matter the orientation of the device. It also allows the page to use the full landscape width.” userscalable=yes” allows the user to zoom on the page.</w:t>
-      </w:r>
-    </w:p>
-    <w:p>
-      <w:pPr>
-        <w:spacing w:after="0"/>
-        <w:jc w:val="both"/>
-        <w:rPr>
-          <w:sz w:val="24"/>
-          <w:szCs w:val="24"/>
-        </w:rPr>
-      </w:pPr>
-    </w:p>
-    <w:p>
-      <w:pPr>
-        <w:spacing w:after="0"/>
-        <w:jc w:val="both"/>
-        <w:rPr>
-          <w:sz w:val="24"/>
-          <w:szCs w:val="24"/>
-        </w:rPr>
-      </w:pPr>
-    </w:p>
-    <w:p>
-      <w:pPr>
-        <w:spacing w:after="0"/>
-        <w:jc w:val="both"/>
-        <w:rPr>
-          <w:b/>
-          <w:sz w:val="24"/>
-          <w:szCs w:val="24"/>
-        </w:rPr>
-      </w:pPr>
-      <w:r>
-        <w:rPr>
-          <w:b/>
+        <w:t xml:space="preserve">This is the web page on which the final information is rendered to the user. The code in this file contains both PHP an HTML.  It receives the </w:t>
+      </w:r>
+      <w:r>
+        <w:rPr>
+          <w:sz w:val="24"/>
+          <w:szCs w:val="24"/>
+        </w:rPr>
+        <w:t>information</w:t>
+      </w:r>
+      <w:r>
+        <w:rPr>
+          <w:sz w:val="24"/>
+          <w:szCs w:val="24"/>
+        </w:rPr>
+        <w:t xml:space="preserve"> of the user from the </w:t>
+      </w:r>
+      <w:r>
+        <w:rPr>
+          <w:sz w:val="24"/>
+          <w:szCs w:val="24"/>
+        </w:rPr>
+        <w:t>form in the “easy_transfer.php</w:t>
+      </w:r>
+      <w:r>
+        <w:rPr>
+          <w:sz w:val="24"/>
+          <w:szCs w:val="24"/>
+        </w:rPr>
+        <w:t xml:space="preserve">” web page and makes use of the </w:t>
+      </w:r>
+      <w:r>
+        <w:rPr>
           <w:sz w:val="24"/>
           <w:szCs w:val="24"/>
         </w:rPr>
@@ -483,54 +717,24 @@
       </w:r>
       <w:r>
         <w:rPr>
-          <w:b/>
-          <w:sz w:val="24"/>
-          <w:szCs w:val="24"/>
-        </w:rPr>
-        <w:t>API.php</w:t>
-      </w:r>
-    </w:p>
-    <w:p>
-      <w:pPr>
-        <w:spacing w:after="0"/>
-        <w:jc w:val="both"/>
-        <w:rPr>
-          <w:b/>
-          <w:sz w:val="24"/>
-          <w:szCs w:val="24"/>
-        </w:rPr>
-      </w:pPr>
-    </w:p>
-    <w:p>
-      <w:pPr>
-        <w:spacing w:after="0"/>
-        <w:ind w:firstLine="720"/>
-        <w:jc w:val="both"/>
-        <w:rPr>
-          <w:sz w:val="24"/>
-          <w:szCs w:val="24"/>
-        </w:rPr>
-      </w:pPr>
-      <w:r>
-        <w:rPr>
-          <w:sz w:val="24"/>
-          <w:szCs w:val="24"/>
-        </w:rPr>
-        <w:t>This is the file that actually retrieves the data previously stored in the MySQL database table. It first checks if is the</w:t>
-      </w:r>
-      <w:r>
-        <w:rPr>
-          <w:sz w:val="24"/>
-          <w:szCs w:val="24"/>
-        </w:rPr>
-        <w:t xml:space="preserve"> “currency” and “amount” variables have been posted. </w:t>
-      </w:r>
-      <w:r>
-        <w:rPr>
-          <w:sz w:val="24"/>
-          <w:szCs w:val="24"/>
-        </w:rPr>
-        <w:t>If the parameter</w:t>
+          <w:sz w:val="24"/>
+          <w:szCs w:val="24"/>
+        </w:rPr>
+        <w:t xml:space="preserve">API.php described above to get the data from the database. It first checks if this parameter is received from the post form. If not, nothing happens and no information will be displayed. If it is, the posted </w:t>
+      </w:r>
+      <w:r>
+        <w:rPr>
+          <w:sz w:val="24"/>
+          <w:szCs w:val="24"/>
+        </w:rPr>
+        <w:t xml:space="preserve">information is assigned to </w:t>
+      </w:r>
+      <w:r>
+        <w:rPr>
+          <w:sz w:val="24"/>
+          <w:szCs w:val="24"/>
+        </w:rPr>
+        <w:t>variable</w:t>
       </w:r>
       <w:r>
         <w:rPr>
@@ -544,6 +748,34 @@
           <w:sz w:val="24"/>
           <w:szCs w:val="24"/>
         </w:rPr>
+        <w:t>. The data obtained from the URL, in JSON</w:t>
+      </w:r>
+      <w:r>
+        <w:rPr>
+          <w:sz w:val="24"/>
+          <w:szCs w:val="24"/>
+        </w:rPr>
+        <w:t xml:space="preserve"> or XML</w:t>
+      </w:r>
+      <w:r>
+        <w:rPr>
+          <w:sz w:val="24"/>
+          <w:szCs w:val="24"/>
+        </w:rPr>
+        <w:t xml:space="preserve">, is then decoded </w:t>
+      </w:r>
+      <w:r>
+        <w:rPr>
+          <w:sz w:val="24"/>
+          <w:szCs w:val="24"/>
+        </w:rPr>
+        <w:t>accordingly</w:t>
+      </w:r>
+      <w:r>
+        <w:rPr>
+          <w:sz w:val="24"/>
+          <w:szCs w:val="24"/>
+        </w:rPr>
         <w:t xml:space="preserve"> </w:t>
       </w:r>
       <w:r>
@@ -551,249 +783,6 @@
           <w:sz w:val="24"/>
           <w:szCs w:val="24"/>
         </w:rPr>
-        <w:t>are</w:t>
-      </w:r>
-      <w:r>
-        <w:rPr>
-          <w:sz w:val="24"/>
-          <w:szCs w:val="24"/>
-        </w:rPr>
-        <w:t xml:space="preserve"> passed, they are assig</w:t>
-      </w:r>
-      <w:r>
-        <w:rPr>
-          <w:sz w:val="24"/>
-          <w:szCs w:val="24"/>
-        </w:rPr>
-        <w:t>ned to variables for proper use. If the parameter has</w:t>
-      </w:r>
-      <w:r>
-        <w:rPr>
-          <w:sz w:val="24"/>
-          <w:szCs w:val="24"/>
-        </w:rPr>
-        <w:t xml:space="preserve"> not been passed, nothing happens</w:t>
-      </w:r>
-      <w:r>
-        <w:rPr>
-          <w:sz w:val="24"/>
-          <w:szCs w:val="24"/>
-        </w:rPr>
-        <w:t xml:space="preserve"> and it throws an error message. If the parameter</w:t>
-      </w:r>
-      <w:r>
-        <w:rPr>
-          <w:sz w:val="24"/>
-          <w:szCs w:val="24"/>
-        </w:rPr>
-        <w:t xml:space="preserve"> </w:t>
-      </w:r>
-      <w:r>
-        <w:rPr>
-          <w:sz w:val="24"/>
-          <w:szCs w:val="24"/>
-        </w:rPr>
-        <w:t>is</w:t>
-      </w:r>
-      <w:r>
-        <w:rPr>
-          <w:sz w:val="24"/>
-          <w:szCs w:val="24"/>
-        </w:rPr>
-        <w:t xml:space="preserve"> passed, they are assigned to variables for proper use.</w:t>
-      </w:r>
-      <w:r>
-        <w:rPr>
-          <w:sz w:val="24"/>
-          <w:szCs w:val="24"/>
-        </w:rPr>
-        <w:t xml:space="preserve"> </w:t>
-      </w:r>
-      <w:r>
-        <w:rPr>
-          <w:sz w:val="24"/>
-          <w:szCs w:val="24"/>
-        </w:rPr>
-        <w:t xml:space="preserve">A connection is then made to the MySQL </w:t>
-      </w:r>
-      <w:r>
-        <w:rPr>
-          <w:sz w:val="24"/>
-          <w:szCs w:val="24"/>
-        </w:rPr>
-        <w:lastRenderedPageBreak/>
-        <w:t>database table, a MySQL query made to the table and the result gotten. The result is then formatted for display. There are two possible formats for the output, JSON and XML.</w:t>
-      </w:r>
-    </w:p>
-    <w:p>
-      <w:pPr>
-        <w:spacing w:after="0"/>
-        <w:jc w:val="both"/>
-        <w:rPr>
-          <w:b/>
-          <w:sz w:val="24"/>
-          <w:szCs w:val="24"/>
-        </w:rPr>
-      </w:pPr>
-    </w:p>
-    <w:p>
-      <w:pPr>
-        <w:spacing w:after="0"/>
-        <w:jc w:val="both"/>
-        <w:rPr>
-          <w:b/>
-          <w:sz w:val="24"/>
-          <w:szCs w:val="24"/>
-        </w:rPr>
-      </w:pPr>
-    </w:p>
-    <w:p>
-      <w:pPr>
-        <w:spacing w:after="0"/>
-        <w:jc w:val="both"/>
-        <w:rPr>
-          <w:b/>
-          <w:sz w:val="24"/>
-          <w:szCs w:val="24"/>
-        </w:rPr>
-      </w:pPr>
-      <w:r>
-        <w:rPr>
-          <w:b/>
-          <w:sz w:val="24"/>
-          <w:szCs w:val="24"/>
-        </w:rPr>
-        <w:t>Currency_converter</w:t>
-      </w:r>
-      <w:r>
-        <w:rPr>
-          <w:b/>
-          <w:sz w:val="24"/>
-          <w:szCs w:val="24"/>
-        </w:rPr>
-        <w:t>.php</w:t>
-      </w:r>
-    </w:p>
-    <w:p>
-      <w:pPr>
-        <w:spacing w:after="0"/>
-        <w:ind w:firstLine="720"/>
-        <w:jc w:val="both"/>
-        <w:rPr>
-          <w:sz w:val="24"/>
-          <w:szCs w:val="24"/>
-        </w:rPr>
-      </w:pPr>
-      <w:r>
-        <w:rPr>
-          <w:sz w:val="24"/>
-          <w:szCs w:val="24"/>
-        </w:rPr>
-        <w:t xml:space="preserve">This is the web page on which the final information is rendered to the user. The code in this file contains both PHP an HTML.  It receives the </w:t>
-      </w:r>
-      <w:r>
-        <w:rPr>
-          <w:sz w:val="24"/>
-          <w:szCs w:val="24"/>
-        </w:rPr>
-        <w:t>information</w:t>
-      </w:r>
-      <w:r>
-        <w:rPr>
-          <w:sz w:val="24"/>
-          <w:szCs w:val="24"/>
-        </w:rPr>
-        <w:t xml:space="preserve"> of the user from the </w:t>
-      </w:r>
-      <w:r>
-        <w:rPr>
-          <w:sz w:val="24"/>
-          <w:szCs w:val="24"/>
-        </w:rPr>
-        <w:t>form in the “easy_transfer.php</w:t>
-      </w:r>
-      <w:r>
-        <w:rPr>
-          <w:sz w:val="24"/>
-          <w:szCs w:val="24"/>
-        </w:rPr>
-        <w:t xml:space="preserve">” web page and makes use of the </w:t>
-      </w:r>
-      <w:r>
-        <w:rPr>
-          <w:sz w:val="24"/>
-          <w:szCs w:val="24"/>
-        </w:rPr>
-        <w:t>cc</w:t>
-      </w:r>
-      <w:r>
-        <w:rPr>
-          <w:sz w:val="24"/>
-          <w:szCs w:val="24"/>
-        </w:rPr>
-        <w:t xml:space="preserve">API.php described above to get the data from the database. It first checks if this parameter is received from the post form. If not, nothing happens and no information will be displayed. If it is, the posted </w:t>
-      </w:r>
-      <w:r>
-        <w:rPr>
-          <w:sz w:val="24"/>
-          <w:szCs w:val="24"/>
-        </w:rPr>
-        <w:t xml:space="preserve">information is assigned to </w:t>
-      </w:r>
-      <w:r>
-        <w:rPr>
-          <w:sz w:val="24"/>
-          <w:szCs w:val="24"/>
-        </w:rPr>
-        <w:t>variable</w:t>
-      </w:r>
-      <w:r>
-        <w:rPr>
-          <w:sz w:val="24"/>
-          <w:szCs w:val="24"/>
-        </w:rPr>
-        <w:t>s</w:t>
-      </w:r>
-      <w:r>
-        <w:rPr>
-          <w:sz w:val="24"/>
-          <w:szCs w:val="24"/>
-        </w:rPr>
-        <w:t>. The data obtained from the URL, in JSON</w:t>
-      </w:r>
-      <w:r>
-        <w:rPr>
-          <w:sz w:val="24"/>
-          <w:szCs w:val="24"/>
-        </w:rPr>
-        <w:t xml:space="preserve"> or XML</w:t>
-      </w:r>
-      <w:r>
-        <w:rPr>
-          <w:sz w:val="24"/>
-          <w:szCs w:val="24"/>
-        </w:rPr>
-        <w:t xml:space="preserve">, is then decoded </w:t>
-      </w:r>
-      <w:r>
-        <w:rPr>
-          <w:sz w:val="24"/>
-          <w:szCs w:val="24"/>
-        </w:rPr>
-        <w:t>accordingly</w:t>
-      </w:r>
-      <w:r>
-        <w:rPr>
-          <w:sz w:val="24"/>
-          <w:szCs w:val="24"/>
-        </w:rPr>
-        <w:t xml:space="preserve"> </w:t>
-      </w:r>
-      <w:r>
-        <w:rPr>
-          <w:sz w:val="24"/>
-          <w:szCs w:val="24"/>
-        </w:rPr>
         <w:t xml:space="preserve">and the appropriate information assigned to variables for display. </w:t>
       </w:r>
     </w:p>
@@ -874,155 +863,8 @@
     <w:p>
       <w:pPr>
         <w:spacing w:after="0"/>
-        <w:ind w:firstLine="708"/>
-        <w:jc w:val="both"/>
-        <w:rPr>
-          <w:sz w:val="24"/>
-          <w:szCs w:val="24"/>
-        </w:rPr>
-      </w:pPr>
-    </w:p>
-    <w:p>
-      <w:pPr>
-        <w:spacing w:after="0"/>
-        <w:ind w:firstLine="708"/>
-        <w:jc w:val="both"/>
-        <w:rPr>
-          <w:sz w:val="24"/>
-          <w:szCs w:val="24"/>
-        </w:rPr>
-      </w:pPr>
-    </w:p>
-    <w:p>
-      <w:pPr>
-        <w:spacing w:after="0"/>
-        <w:jc w:val="both"/>
-        <w:rPr>
-          <w:b/>
-          <w:sz w:val="24"/>
-          <w:szCs w:val="24"/>
-        </w:rPr>
-      </w:pPr>
-      <w:r>
-        <w:rPr>
-          <w:b/>
-          <w:sz w:val="24"/>
-          <w:szCs w:val="24"/>
-        </w:rPr>
-        <w:t>Client.css</w:t>
-      </w:r>
-    </w:p>
-    <w:p>
-      <w:pPr>
-        <w:spacing w:after="0"/>
-        <w:jc w:val="both"/>
-        <w:rPr>
-          <w:sz w:val="24"/>
-          <w:szCs w:val="24"/>
-        </w:rPr>
-      </w:pPr>
-    </w:p>
-    <w:p>
-      <w:pPr>
-        <w:spacing w:after="0"/>
-        <w:ind w:firstLine="720"/>
-        <w:jc w:val="both"/>
-        <w:rPr>
-          <w:sz w:val="24"/>
-          <w:szCs w:val="24"/>
-        </w:rPr>
-      </w:pPr>
-      <w:r>
-        <w:rPr>
-          <w:sz w:val="24"/>
-          <w:szCs w:val="24"/>
-        </w:rPr>
-        <w:t xml:space="preserve">This is a simple CSS (cascading style sheets) file making the images displayed on the web pages responsive. This file makes the images adapt to the size of the screen of the device on which the web pages are being viewed. </w:t>
-      </w:r>
-    </w:p>
-    <w:p>
-      <w:pPr>
-        <w:spacing w:after="0"/>
-        <w:ind w:firstLine="720"/>
-        <w:jc w:val="both"/>
-        <w:rPr>
-          <w:sz w:val="24"/>
-          <w:szCs w:val="24"/>
-        </w:rPr>
-      </w:pPr>
-    </w:p>
-    <w:p>
-      <w:pPr>
-        <w:spacing w:after="0"/>
-        <w:jc w:val="both"/>
-        <w:rPr>
-          <w:b/>
-          <w:sz w:val="24"/>
-          <w:szCs w:val="24"/>
-        </w:rPr>
-      </w:pPr>
-    </w:p>
-    <w:p>
-      <w:pPr>
-        <w:spacing w:after="0"/>
-        <w:jc w:val="both"/>
-        <w:rPr>
-          <w:b/>
-          <w:sz w:val="24"/>
-          <w:szCs w:val="24"/>
-        </w:rPr>
-      </w:pPr>
-    </w:p>
-    <w:p>
-      <w:pPr>
-        <w:spacing w:after="0"/>
-        <w:jc w:val="both"/>
-        <w:rPr>
-          <w:b/>
-          <w:sz w:val="24"/>
-          <w:szCs w:val="24"/>
-        </w:rPr>
-      </w:pPr>
-    </w:p>
-    <w:p>
-      <w:pPr>
-        <w:spacing w:after="0"/>
-        <w:jc w:val="both"/>
-        <w:rPr>
-          <w:b/>
-          <w:sz w:val="24"/>
-          <w:szCs w:val="24"/>
-        </w:rPr>
-      </w:pPr>
-    </w:p>
-    <w:p>
-      <w:pPr>
-        <w:spacing w:after="0"/>
-        <w:jc w:val="both"/>
-        <w:rPr>
-          <w:b/>
-          <w:sz w:val="24"/>
-          <w:szCs w:val="24"/>
-        </w:rPr>
-      </w:pPr>
-    </w:p>
-    <w:p>
-      <w:pPr>
-        <w:spacing w:after="0"/>
-        <w:jc w:val="both"/>
-        <w:rPr>
-          <w:b/>
-          <w:sz w:val="24"/>
-          <w:szCs w:val="24"/>
-        </w:rPr>
-      </w:pPr>
-    </w:p>
-    <w:p>
-      <w:pPr>
-        <w:spacing w:after="0"/>
-        <w:jc w:val="both"/>
-        <w:rPr>
-          <w:b/>
+        <w:jc w:val="both"/>
+        <w:rPr>
           <w:sz w:val="24"/>
           <w:szCs w:val="24"/>
         </w:rPr>
@@ -4013,94 +3855,28 @@
         <w:spacing w:after="0"/>
         <w:jc w:val="both"/>
         <w:rPr>
-          <w:b/>
-          <w:sz w:val="24"/>
-          <w:szCs w:val="24"/>
-        </w:rPr>
-      </w:pPr>
-    </w:p>
-    <w:p>
-      <w:pPr>
-        <w:spacing w:after="0"/>
-        <w:jc w:val="both"/>
-        <w:rPr>
-          <w:b/>
-          <w:sz w:val="24"/>
-          <w:szCs w:val="24"/>
-        </w:rPr>
-      </w:pPr>
-    </w:p>
-    <w:p>
-      <w:pPr>
-        <w:spacing w:after="0"/>
-        <w:jc w:val="both"/>
-        <w:rPr>
-          <w:b/>
-          <w:sz w:val="24"/>
-          <w:szCs w:val="24"/>
-        </w:rPr>
-      </w:pPr>
-    </w:p>
-    <w:p>
-      <w:pPr>
-        <w:spacing w:after="0"/>
-        <w:jc w:val="both"/>
-        <w:rPr>
-          <w:b/>
-          <w:sz w:val="24"/>
-          <w:szCs w:val="24"/>
-        </w:rPr>
-      </w:pPr>
-    </w:p>
-    <w:p>
-      <w:pPr>
-        <w:spacing w:after="0"/>
-        <w:jc w:val="both"/>
-        <w:rPr>
-          <w:b/>
-          <w:sz w:val="24"/>
-          <w:szCs w:val="24"/>
-        </w:rPr>
-      </w:pPr>
-    </w:p>
-    <w:p>
-      <w:pPr>
-        <w:spacing w:after="0"/>
-        <w:jc w:val="both"/>
-        <w:rPr>
-          <w:b/>
-          <w:sz w:val="24"/>
-          <w:szCs w:val="24"/>
-        </w:rPr>
-      </w:pPr>
-    </w:p>
-    <w:p>
-      <w:pPr>
-        <w:spacing w:after="0"/>
-        <w:jc w:val="both"/>
-        <w:rPr>
-          <w:b/>
-          <w:sz w:val="24"/>
-          <w:szCs w:val="24"/>
-        </w:rPr>
-      </w:pPr>
-    </w:p>
-    <w:p>
-      <w:pPr>
-        <w:spacing w:after="0"/>
-        <w:jc w:val="both"/>
-        <w:rPr>
-          <w:b/>
-          <w:sz w:val="24"/>
-          <w:szCs w:val="24"/>
-        </w:rPr>
-      </w:pPr>
-      <w:r>
-        <w:rPr>
-          <w:b/>
-          <w:sz w:val="24"/>
-          <w:szCs w:val="24"/>
-        </w:rPr>
+          <w:sz w:val="24"/>
+          <w:szCs w:val="24"/>
+        </w:rPr>
+      </w:pPr>
+    </w:p>
+    <w:p>
+      <w:pPr>
+        <w:spacing w:after="0"/>
+        <w:jc w:val="both"/>
+        <w:rPr>
+          <w:b/>
+          <w:sz w:val="24"/>
+          <w:szCs w:val="24"/>
+        </w:rPr>
+      </w:pPr>
+      <w:r>
+        <w:rPr>
+          <w:b/>
+          <w:sz w:val="24"/>
+          <w:szCs w:val="24"/>
+        </w:rPr>
+        <w:lastRenderedPageBreak/>
         <w:t>TESTING AND PERFORMANCE</w:t>
       </w:r>
     </w:p>
@@ -4145,8 +3921,8 @@
     </w:p>
     <w:tbl>
       <w:tblPr>
-        <w:tblW w:w="9923" w:type="dxa"/>
-        <w:tblInd w:w="-572" w:type="dxa"/>
+        <w:tblW w:w="11199" w:type="dxa"/>
+        <w:tblInd w:w="-998" w:type="dxa"/>
         <w:tblCellMar>
           <w:left w:w="10" w:type="dxa"/>
           <w:right w:w="10" w:type="dxa"/>
@@ -4154,23 +3930,17 @@
         <w:tblLook w:val="0000" w:firstRow="0" w:lastRow="0" w:firstColumn="0" w:lastColumn="0" w:noHBand="0" w:noVBand="0"/>
       </w:tblPr>
       <w:tblGrid>
-        <w:gridCol w:w="987"/>
-        <w:gridCol w:w="2104"/>
-        <w:gridCol w:w="1530"/>
-        <w:gridCol w:w="2024"/>
-        <w:gridCol w:w="1772"/>
-        <w:gridCol w:w="1506"/>
+        <w:gridCol w:w="953"/>
+        <w:gridCol w:w="2500"/>
+        <w:gridCol w:w="2601"/>
+        <w:gridCol w:w="1874"/>
+        <w:gridCol w:w="2126"/>
+        <w:gridCol w:w="1145"/>
       </w:tblGrid>
       <w:tr>
-        <w:tblPrEx>
-          <w:tblCellMar>
-            <w:top w:w="0" w:type="dxa"/>
-            <w:bottom w:w="0" w:type="dxa"/>
-          </w:tblCellMar>
-        </w:tblPrEx>
         <w:tc>
           <w:tcPr>
-            <w:tcW w:w="987" w:type="dxa"/>
+            <w:tcW w:w="959" w:type="dxa"/>
             <w:tcBorders>
               <w:top w:val="single" w:sz="4" w:space="0" w:color="000000"/>
               <w:left w:val="single" w:sz="4" w:space="0" w:color="000000"/>
@@ -4205,7 +3975,7 @@
         </w:tc>
         <w:tc>
           <w:tcPr>
-            <w:tcW w:w="2104" w:type="dxa"/>
+            <w:tcW w:w="2573" w:type="dxa"/>
             <w:tcBorders>
               <w:top w:val="single" w:sz="4" w:space="0" w:color="000000"/>
               <w:left w:val="single" w:sz="4" w:space="0" w:color="000000"/>
@@ -4240,7 +4010,7 @@
         </w:tc>
         <w:tc>
           <w:tcPr>
-            <w:tcW w:w="1530" w:type="dxa"/>
+            <w:tcW w:w="2423" w:type="dxa"/>
             <w:tcBorders>
               <w:top w:val="single" w:sz="4" w:space="0" w:color="000000"/>
               <w:left w:val="single" w:sz="4" w:space="0" w:color="000000"/>
@@ -4269,13 +4039,20 @@
                 <w:sz w:val="24"/>
                 <w:szCs w:val="24"/>
               </w:rPr>
+              <w:t xml:space="preserve">           </w:t>
+            </w:r>
+            <w:r>
+              <w:rPr>
+                <w:sz w:val="24"/>
+                <w:szCs w:val="24"/>
+              </w:rPr>
               <w:t>Test data</w:t>
             </w:r>
           </w:p>
         </w:tc>
         <w:tc>
           <w:tcPr>
-            <w:tcW w:w="2024" w:type="dxa"/>
+            <w:tcW w:w="1918" w:type="dxa"/>
             <w:tcBorders>
               <w:top w:val="single" w:sz="4" w:space="0" w:color="000000"/>
               <w:left w:val="single" w:sz="4" w:space="0" w:color="000000"/>
@@ -4310,7 +4087,7 @@
         </w:tc>
         <w:tc>
           <w:tcPr>
-            <w:tcW w:w="1772" w:type="dxa"/>
+            <w:tcW w:w="2181" w:type="dxa"/>
             <w:tcBorders>
               <w:top w:val="single" w:sz="4" w:space="0" w:color="000000"/>
               <w:left w:val="single" w:sz="4" w:space="0" w:color="000000"/>
@@ -4345,7 +4122,7 @@
         </w:tc>
         <w:tc>
           <w:tcPr>
-            <w:tcW w:w="1506" w:type="dxa"/>
+            <w:tcW w:w="1145" w:type="dxa"/>
             <w:tcBorders>
               <w:top w:val="single" w:sz="4" w:space="0" w:color="000000"/>
               <w:left w:val="single" w:sz="4" w:space="0" w:color="000000"/>
@@ -4380,15 +4157,9 @@
         </w:tc>
       </w:tr>
       <w:tr>
-        <w:tblPrEx>
-          <w:tblCellMar>
-            <w:top w:w="0" w:type="dxa"/>
-            <w:bottom w:w="0" w:type="dxa"/>
-          </w:tblCellMar>
-        </w:tblPrEx>
         <w:tc>
           <w:tcPr>
-            <w:tcW w:w="987" w:type="dxa"/>
+            <w:tcW w:w="959" w:type="dxa"/>
             <w:tcBorders>
               <w:top w:val="single" w:sz="4" w:space="0" w:color="000000"/>
               <w:left w:val="single" w:sz="4" w:space="0" w:color="000000"/>
@@ -4423,7 +4194,7 @@
         </w:tc>
         <w:tc>
           <w:tcPr>
-            <w:tcW w:w="2104" w:type="dxa"/>
+            <w:tcW w:w="2573" w:type="dxa"/>
             <w:tcBorders>
               <w:top w:val="single" w:sz="4" w:space="0" w:color="000000"/>
               <w:left w:val="single" w:sz="4" w:space="0" w:color="000000"/>
@@ -4458,7 +4229,7 @@
         </w:tc>
         <w:tc>
           <w:tcPr>
-            <w:tcW w:w="1530" w:type="dxa"/>
+            <w:tcW w:w="2423" w:type="dxa"/>
             <w:tcBorders>
               <w:top w:val="single" w:sz="4" w:space="0" w:color="000000"/>
               <w:left w:val="single" w:sz="4" w:space="0" w:color="000000"/>
@@ -4489,8 +4260,6 @@
               </w:rPr>
               <w:t>data</w:t>
             </w:r>
-            <w:bookmarkStart w:id="0" w:name="_GoBack"/>
-            <w:bookmarkEnd w:id="0"/>
             <w:r>
               <w:rPr>
                 <w:sz w:val="24"/>
@@ -4502,7 +4271,7 @@
         </w:tc>
         <w:tc>
           <w:tcPr>
-            <w:tcW w:w="2024" w:type="dxa"/>
+            <w:tcW w:w="1918" w:type="dxa"/>
             <w:tcBorders>
               <w:top w:val="single" w:sz="4" w:space="0" w:color="000000"/>
               <w:left w:val="single" w:sz="4" w:space="0" w:color="000000"/>
@@ -4537,7 +4306,7 @@
         </w:tc>
         <w:tc>
           <w:tcPr>
-            <w:tcW w:w="1772" w:type="dxa"/>
+            <w:tcW w:w="2181" w:type="dxa"/>
             <w:tcBorders>
               <w:top w:val="single" w:sz="4" w:space="0" w:color="000000"/>
               <w:left w:val="single" w:sz="4" w:space="0" w:color="000000"/>
@@ -4572,7 +4341,7 @@
         </w:tc>
         <w:tc>
           <w:tcPr>
-            <w:tcW w:w="1506" w:type="dxa"/>
+            <w:tcW w:w="1145" w:type="dxa"/>
             <w:tcBorders>
               <w:top w:val="single" w:sz="4" w:space="0" w:color="000000"/>
               <w:left w:val="single" w:sz="4" w:space="0" w:color="000000"/>
@@ -4607,15 +4376,9 @@
         </w:tc>
       </w:tr>
       <w:tr>
-        <w:tblPrEx>
-          <w:tblCellMar>
-            <w:top w:w="0" w:type="dxa"/>
-            <w:bottom w:w="0" w:type="dxa"/>
-          </w:tblCellMar>
-        </w:tblPrEx>
         <w:tc>
           <w:tcPr>
-            <w:tcW w:w="987" w:type="dxa"/>
+            <w:tcW w:w="959" w:type="dxa"/>
             <w:tcBorders>
               <w:top w:val="single" w:sz="4" w:space="0" w:color="000000"/>
               <w:left w:val="single" w:sz="4" w:space="0" w:color="000000"/>
@@ -4650,7 +4413,7 @@
         </w:tc>
         <w:tc>
           <w:tcPr>
-            <w:tcW w:w="2104" w:type="dxa"/>
+            <w:tcW w:w="2573" w:type="dxa"/>
             <w:tcBorders>
               <w:top w:val="single" w:sz="4" w:space="0" w:color="000000"/>
               <w:left w:val="single" w:sz="4" w:space="0" w:color="000000"/>
@@ -4685,7 +4448,7 @@
         </w:tc>
         <w:tc>
           <w:tcPr>
-            <w:tcW w:w="1530" w:type="dxa"/>
+            <w:tcW w:w="2423" w:type="dxa"/>
             <w:tcBorders>
               <w:top w:val="single" w:sz="4" w:space="0" w:color="000000"/>
               <w:left w:val="single" w:sz="4" w:space="0" w:color="000000"/>
@@ -4714,13 +4477,13 @@
                 <w:sz w:val="24"/>
                 <w:szCs w:val="24"/>
               </w:rPr>
-              <w:t xml:space="preserve">Destination (select page.htm) </w:t>
+              <w:t xml:space="preserve"> easy_transfer.php</w:t>
             </w:r>
           </w:p>
         </w:tc>
         <w:tc>
           <w:tcPr>
-            <w:tcW w:w="2024" w:type="dxa"/>
+            <w:tcW w:w="1918" w:type="dxa"/>
             <w:tcBorders>
               <w:top w:val="single" w:sz="4" w:space="0" w:color="000000"/>
               <w:left w:val="single" w:sz="4" w:space="0" w:color="000000"/>
@@ -4755,7 +4518,7 @@
         </w:tc>
         <w:tc>
           <w:tcPr>
-            <w:tcW w:w="1772" w:type="dxa"/>
+            <w:tcW w:w="2181" w:type="dxa"/>
             <w:tcBorders>
               <w:top w:val="single" w:sz="4" w:space="0" w:color="000000"/>
               <w:left w:val="single" w:sz="4" w:space="0" w:color="000000"/>
@@ -4790,7 +4553,7 @@
         </w:tc>
         <w:tc>
           <w:tcPr>
-            <w:tcW w:w="1506" w:type="dxa"/>
+            <w:tcW w:w="1145" w:type="dxa"/>
             <w:tcBorders>
               <w:top w:val="single" w:sz="4" w:space="0" w:color="000000"/>
               <w:left w:val="single" w:sz="4" w:space="0" w:color="000000"/>
@@ -4825,15 +4588,9 @@
         </w:tc>
       </w:tr>
       <w:tr>
-        <w:tblPrEx>
-          <w:tblCellMar>
-            <w:top w:w="0" w:type="dxa"/>
-            <w:bottom w:w="0" w:type="dxa"/>
-          </w:tblCellMar>
-        </w:tblPrEx>
         <w:tc>
           <w:tcPr>
-            <w:tcW w:w="987" w:type="dxa"/>
+            <w:tcW w:w="959" w:type="dxa"/>
             <w:tcBorders>
               <w:top w:val="single" w:sz="4" w:space="0" w:color="000000"/>
               <w:left w:val="single" w:sz="4" w:space="0" w:color="000000"/>
@@ -4868,7 +4625,7 @@
         </w:tc>
         <w:tc>
           <w:tcPr>
-            <w:tcW w:w="2104" w:type="dxa"/>
+            <w:tcW w:w="2573" w:type="dxa"/>
             <w:tcBorders>
               <w:top w:val="single" w:sz="4" w:space="0" w:color="000000"/>
               <w:left w:val="single" w:sz="4" w:space="0" w:color="000000"/>
@@ -4903,7 +4660,7 @@
         </w:tc>
         <w:tc>
           <w:tcPr>
-            <w:tcW w:w="1530" w:type="dxa"/>
+            <w:tcW w:w="2423" w:type="dxa"/>
             <w:tcBorders>
               <w:top w:val="single" w:sz="4" w:space="0" w:color="000000"/>
               <w:left w:val="single" w:sz="4" w:space="0" w:color="000000"/>
@@ -4932,13 +4689,34 @@
                 <w:sz w:val="24"/>
                 <w:szCs w:val="24"/>
               </w:rPr>
-              <w:t>select page.htm, client.php</w:t>
+              <w:t>easy_transfer.php</w:t>
+            </w:r>
+            <w:r>
+              <w:rPr>
+                <w:sz w:val="24"/>
+                <w:szCs w:val="24"/>
+              </w:rPr>
+              <w:t xml:space="preserve">, </w:t>
+            </w:r>
+            <w:r>
+              <w:rPr>
+                <w:sz w:val="24"/>
+                <w:szCs w:val="24"/>
+              </w:rPr>
+              <w:t>currency_converter</w:t>
+            </w:r>
+            <w:r>
+              <w:rPr>
+                <w:sz w:val="24"/>
+                <w:szCs w:val="24"/>
+              </w:rPr>
+              <w:t>.php</w:t>
             </w:r>
           </w:p>
         </w:tc>
         <w:tc>
           <w:tcPr>
-            <w:tcW w:w="2024" w:type="dxa"/>
+            <w:tcW w:w="1918" w:type="dxa"/>
             <w:tcBorders>
               <w:top w:val="single" w:sz="4" w:space="0" w:color="000000"/>
               <w:left w:val="single" w:sz="4" w:space="0" w:color="000000"/>
@@ -4973,7 +4751,7 @@
         </w:tc>
         <w:tc>
           <w:tcPr>
-            <w:tcW w:w="1772" w:type="dxa"/>
+            <w:tcW w:w="2181" w:type="dxa"/>
             <w:tcBorders>
               <w:top w:val="single" w:sz="4" w:space="0" w:color="000000"/>
               <w:left w:val="single" w:sz="4" w:space="0" w:color="000000"/>
@@ -5008,7 +4786,7 @@
         </w:tc>
         <w:tc>
           <w:tcPr>
-            <w:tcW w:w="1506" w:type="dxa"/>
+            <w:tcW w:w="1145" w:type="dxa"/>
             <w:tcBorders>
               <w:top w:val="single" w:sz="4" w:space="0" w:color="000000"/>
               <w:left w:val="single" w:sz="4" w:space="0" w:color="000000"/>
@@ -5043,15 +4821,9 @@
         </w:tc>
       </w:tr>
       <w:tr>
-        <w:tblPrEx>
-          <w:tblCellMar>
-            <w:top w:w="0" w:type="dxa"/>
-            <w:bottom w:w="0" w:type="dxa"/>
-          </w:tblCellMar>
-        </w:tblPrEx>
         <w:tc>
           <w:tcPr>
-            <w:tcW w:w="987" w:type="dxa"/>
+            <w:tcW w:w="959" w:type="dxa"/>
             <w:tcBorders>
               <w:top w:val="single" w:sz="4" w:space="0" w:color="000000"/>
               <w:left w:val="single" w:sz="4" w:space="0" w:color="000000"/>
@@ -5080,13 +4852,13 @@
                 <w:sz w:val="24"/>
                 <w:szCs w:val="24"/>
               </w:rPr>
-              <w:t>RP001</w:t>
+              <w:t>DR001</w:t>
             </w:r>
           </w:p>
         </w:tc>
         <w:tc>
           <w:tcPr>
-            <w:tcW w:w="2104" w:type="dxa"/>
+            <w:tcW w:w="2573" w:type="dxa"/>
             <w:tcBorders>
               <w:top w:val="single" w:sz="4" w:space="0" w:color="000000"/>
               <w:left w:val="single" w:sz="4" w:space="0" w:color="000000"/>
@@ -5115,13 +4887,27 @@
                 <w:sz w:val="24"/>
                 <w:szCs w:val="24"/>
               </w:rPr>
-              <w:t>Check responsiveness of pictorial content of page</w:t>
+              <w:t xml:space="preserve">Check if </w:t>
+            </w:r>
+            <w:r>
+              <w:rPr>
+                <w:sz w:val="24"/>
+                <w:szCs w:val="24"/>
+              </w:rPr>
+              <w:t>information</w:t>
+            </w:r>
+            <w:r>
+              <w:rPr>
+                <w:sz w:val="24"/>
+                <w:szCs w:val="24"/>
+              </w:rPr>
+              <w:t xml:space="preserve"> is received and passed to API’s URL</w:t>
             </w:r>
           </w:p>
         </w:tc>
         <w:tc>
           <w:tcPr>
-            <w:tcW w:w="1530" w:type="dxa"/>
+            <w:tcW w:w="2423" w:type="dxa"/>
             <w:tcBorders>
               <w:top w:val="single" w:sz="4" w:space="0" w:color="000000"/>
               <w:left w:val="single" w:sz="4" w:space="0" w:color="000000"/>
@@ -5143,22 +4929,34 @@
               <w:rPr>
                 <w:sz w:val="24"/>
                 <w:szCs w:val="24"/>
-                <w:lang w:val="fr-FR"/>
               </w:rPr>
             </w:pPr>
             <w:r>
               <w:rPr>
                 <w:sz w:val="24"/>
                 <w:szCs w:val="24"/>
-                <w:lang w:val="fr-FR"/>
-              </w:rPr>
-              <w:t>Images on web pages (client.css)</w:t>
+              </w:rPr>
+              <w:t xml:space="preserve"> </w:t>
+            </w:r>
+            <w:r>
+              <w:rPr>
+                <w:sz w:val="24"/>
+                <w:szCs w:val="24"/>
+              </w:rPr>
+              <w:t>currency_converter.php</w:t>
+            </w:r>
+            <w:r>
+              <w:rPr>
+                <w:sz w:val="24"/>
+                <w:szCs w:val="24"/>
+              </w:rPr>
+              <w:t xml:space="preserve"> </w:t>
             </w:r>
           </w:p>
         </w:tc>
         <w:tc>
           <w:tcPr>
-            <w:tcW w:w="2024" w:type="dxa"/>
+            <w:tcW w:w="1918" w:type="dxa"/>
             <w:tcBorders>
               <w:top w:val="single" w:sz="4" w:space="0" w:color="000000"/>
               <w:left w:val="single" w:sz="4" w:space="0" w:color="000000"/>
@@ -5187,13 +4985,20 @@
                 <w:sz w:val="24"/>
                 <w:szCs w:val="24"/>
               </w:rPr>
-              <w:t xml:space="preserve">Pictorial content responsive </w:t>
+              <w:t>data</w:t>
+            </w:r>
+            <w:r>
+              <w:rPr>
+                <w:sz w:val="24"/>
+                <w:szCs w:val="24"/>
+              </w:rPr>
+              <w:t xml:space="preserve"> received and passed to API’s URL</w:t>
             </w:r>
           </w:p>
         </w:tc>
         <w:tc>
           <w:tcPr>
-            <w:tcW w:w="1772" w:type="dxa"/>
+            <w:tcW w:w="2181" w:type="dxa"/>
             <w:tcBorders>
               <w:top w:val="single" w:sz="4" w:space="0" w:color="000000"/>
               <w:left w:val="single" w:sz="4" w:space="0" w:color="000000"/>
@@ -5222,13 +5027,20 @@
                 <w:sz w:val="24"/>
                 <w:szCs w:val="24"/>
               </w:rPr>
-              <w:t>pictorial content responsive</w:t>
+              <w:t>data</w:t>
+            </w:r>
+            <w:r>
+              <w:rPr>
+                <w:sz w:val="24"/>
+                <w:szCs w:val="24"/>
+              </w:rPr>
+              <w:t xml:space="preserve"> received and passed to API’s URL</w:t>
             </w:r>
           </w:p>
         </w:tc>
         <w:tc>
           <w:tcPr>
-            <w:tcW w:w="1506" w:type="dxa"/>
+            <w:tcW w:w="1145" w:type="dxa"/>
             <w:tcBorders>
               <w:top w:val="single" w:sz="4" w:space="0" w:color="000000"/>
               <w:left w:val="single" w:sz="4" w:space="0" w:color="000000"/>
@@ -5257,21 +5069,22 @@
                 <w:sz w:val="24"/>
                 <w:szCs w:val="24"/>
               </w:rPr>
-              <w:t xml:space="preserve">Pass </w:t>
+              <w:t>pass</w:t>
+            </w:r>
+            <w:r>
+              <w:rPr>
+                <w:sz w:val="24"/>
+                <w:szCs w:val="24"/>
+              </w:rPr>
+              <w:t xml:space="preserve"> </w:t>
             </w:r>
           </w:p>
         </w:tc>
       </w:tr>
       <w:tr>
-        <w:tblPrEx>
-          <w:tblCellMar>
-            <w:top w:w="0" w:type="dxa"/>
-            <w:bottom w:w="0" w:type="dxa"/>
-          </w:tblCellMar>
-        </w:tblPrEx>
         <w:tc>
           <w:tcPr>
-            <w:tcW w:w="987" w:type="dxa"/>
+            <w:tcW w:w="959" w:type="dxa"/>
             <w:tcBorders>
               <w:top w:val="single" w:sz="4" w:space="0" w:color="000000"/>
               <w:left w:val="single" w:sz="4" w:space="0" w:color="000000"/>
@@ -5300,13 +5113,13 @@
                 <w:sz w:val="24"/>
                 <w:szCs w:val="24"/>
               </w:rPr>
-              <w:t>DR001</w:t>
+              <w:t>DD001</w:t>
             </w:r>
           </w:p>
         </w:tc>
         <w:tc>
           <w:tcPr>
-            <w:tcW w:w="2104" w:type="dxa"/>
+            <w:tcW w:w="2573" w:type="dxa"/>
             <w:tcBorders>
               <w:top w:val="single" w:sz="4" w:space="0" w:color="000000"/>
               <w:left w:val="single" w:sz="4" w:space="0" w:color="000000"/>
@@ -5335,13 +5148,13 @@
                 <w:sz w:val="24"/>
                 <w:szCs w:val="24"/>
               </w:rPr>
-              <w:t>Check if destination is received and passed to API’s URL</w:t>
+              <w:t>Check if data is retrieved from database and displayed in appropriate format</w:t>
             </w:r>
           </w:p>
         </w:tc>
         <w:tc>
           <w:tcPr>
-            <w:tcW w:w="1530" w:type="dxa"/>
+            <w:tcW w:w="2423" w:type="dxa"/>
             <w:tcBorders>
               <w:top w:val="single" w:sz="4" w:space="0" w:color="000000"/>
               <w:left w:val="single" w:sz="4" w:space="0" w:color="000000"/>
@@ -5370,30 +5183,20 @@
                 <w:sz w:val="24"/>
                 <w:szCs w:val="24"/>
               </w:rPr>
-              <w:t>Destination</w:t>
+              <w:t>cc</w:t>
             </w:r>
-          </w:p>
-          <w:p>
-            <w:pPr>
-              <w:spacing w:after="0" w:line="240" w:lineRule="auto"/>
-              <w:jc w:val="both"/>
-              <w:rPr>
-                <w:sz w:val="24"/>
-                <w:szCs w:val="24"/>
-              </w:rPr>
-            </w:pPr>
             <w:r>
               <w:rPr>
                 <w:sz w:val="24"/>
                 <w:szCs w:val="24"/>
               </w:rPr>
-              <w:t xml:space="preserve">(client.php) </w:t>
+              <w:t>API.php</w:t>
             </w:r>
           </w:p>
         </w:tc>
         <w:tc>
           <w:tcPr>
-            <w:tcW w:w="2024" w:type="dxa"/>
+            <w:tcW w:w="1918" w:type="dxa"/>
             <w:tcBorders>
               <w:top w:val="single" w:sz="4" w:space="0" w:color="000000"/>
               <w:left w:val="single" w:sz="4" w:space="0" w:color="000000"/>
@@ -5422,13 +5225,13 @@
                 <w:sz w:val="24"/>
                 <w:szCs w:val="24"/>
               </w:rPr>
-              <w:t>Destination received and passed to API’s URL</w:t>
+              <w:t>Data retrieved and displayed in appropriate format</w:t>
             </w:r>
           </w:p>
         </w:tc>
         <w:tc>
           <w:tcPr>
-            <w:tcW w:w="1772" w:type="dxa"/>
+            <w:tcW w:w="2181" w:type="dxa"/>
             <w:tcBorders>
               <w:top w:val="single" w:sz="4" w:space="0" w:color="000000"/>
               <w:left w:val="single" w:sz="4" w:space="0" w:color="000000"/>
@@ -5457,13 +5260,48 @@
                 <w:sz w:val="24"/>
                 <w:szCs w:val="24"/>
               </w:rPr>
-              <w:t>Destination received and passed to API’s URL</w:t>
+              <w:t xml:space="preserve">Data </w:t>
+            </w:r>
+            <w:r>
+              <w:rPr>
+                <w:sz w:val="24"/>
+                <w:szCs w:val="24"/>
+              </w:rPr>
+              <w:t xml:space="preserve">was not </w:t>
+            </w:r>
+            <w:r>
+              <w:rPr>
+                <w:sz w:val="24"/>
+                <w:szCs w:val="24"/>
+              </w:rPr>
+              <w:t xml:space="preserve">retrieved and </w:t>
+            </w:r>
+            <w:r>
+              <w:rPr>
+                <w:sz w:val="24"/>
+                <w:szCs w:val="24"/>
+              </w:rPr>
+              <w:t xml:space="preserve">consequently could not be </w:t>
+            </w:r>
+            <w:r>
+              <w:rPr>
+                <w:sz w:val="24"/>
+                <w:szCs w:val="24"/>
+              </w:rPr>
+              <w:t>displayed in appropriate format</w:t>
+            </w:r>
+            <w:r>
+              <w:rPr>
+                <w:sz w:val="24"/>
+                <w:szCs w:val="24"/>
+              </w:rPr>
+              <w:t>. API could not be accessed properly on local server</w:t>
             </w:r>
           </w:p>
         </w:tc>
         <w:tc>
           <w:tcPr>
-            <w:tcW w:w="1506" w:type="dxa"/>
+            <w:tcW w:w="1145" w:type="dxa"/>
             <w:tcBorders>
               <w:top w:val="single" w:sz="4" w:space="0" w:color="000000"/>
               <w:left w:val="single" w:sz="4" w:space="0" w:color="000000"/>
@@ -5492,21 +5330,22 @@
                 <w:sz w:val="24"/>
                 <w:szCs w:val="24"/>
               </w:rPr>
-              <w:t xml:space="preserve">Pass </w:t>
+              <w:t>fail</w:t>
+            </w:r>
+            <w:r>
+              <w:rPr>
+                <w:sz w:val="24"/>
+                <w:szCs w:val="24"/>
+              </w:rPr>
+              <w:t xml:space="preserve"> </w:t>
             </w:r>
           </w:p>
         </w:tc>
       </w:tr>
       <w:tr>
-        <w:tblPrEx>
-          <w:tblCellMar>
-            <w:top w:w="0" w:type="dxa"/>
-            <w:bottom w:w="0" w:type="dxa"/>
-          </w:tblCellMar>
-        </w:tblPrEx>
         <w:tc>
           <w:tcPr>
-            <w:tcW w:w="987" w:type="dxa"/>
+            <w:tcW w:w="959" w:type="dxa"/>
             <w:tcBorders>
               <w:top w:val="single" w:sz="4" w:space="0" w:color="000000"/>
               <w:left w:val="single" w:sz="4" w:space="0" w:color="000000"/>
@@ -5535,13 +5374,13 @@
                 <w:sz w:val="24"/>
                 <w:szCs w:val="24"/>
               </w:rPr>
-              <w:t>DD001</w:t>
+              <w:t>ID001</w:t>
             </w:r>
           </w:p>
         </w:tc>
         <w:tc>
           <w:tcPr>
-            <w:tcW w:w="2104" w:type="dxa"/>
+            <w:tcW w:w="2573" w:type="dxa"/>
             <w:tcBorders>
               <w:top w:val="single" w:sz="4" w:space="0" w:color="000000"/>
               <w:left w:val="single" w:sz="4" w:space="0" w:color="000000"/>
@@ -5570,13 +5409,13 @@
                 <w:sz w:val="24"/>
                 <w:szCs w:val="24"/>
               </w:rPr>
-              <w:t>Check if data is retrieved from database and displayed in appropriate format</w:t>
+              <w:t>Check if appropriate information is displayed to the user</w:t>
             </w:r>
           </w:p>
         </w:tc>
         <w:tc>
           <w:tcPr>
-            <w:tcW w:w="1530" w:type="dxa"/>
+            <w:tcW w:w="2423" w:type="dxa"/>
             <w:tcBorders>
               <w:top w:val="single" w:sz="4" w:space="0" w:color="000000"/>
               <w:left w:val="single" w:sz="4" w:space="0" w:color="000000"/>
@@ -5605,13 +5444,20 @@
                 <w:sz w:val="24"/>
                 <w:szCs w:val="24"/>
               </w:rPr>
-              <w:t>API.php</w:t>
+              <w:t>Currency_converter</w:t>
+            </w:r>
+            <w:r>
+              <w:rPr>
+                <w:sz w:val="24"/>
+                <w:szCs w:val="24"/>
+              </w:rPr>
+              <w:t>.php</w:t>
             </w:r>
           </w:p>
         </w:tc>
         <w:tc>
           <w:tcPr>
-            <w:tcW w:w="2024" w:type="dxa"/>
+            <w:tcW w:w="1918" w:type="dxa"/>
             <w:tcBorders>
               <w:top w:val="single" w:sz="4" w:space="0" w:color="000000"/>
               <w:left w:val="single" w:sz="4" w:space="0" w:color="000000"/>
@@ -5640,13 +5486,13 @@
                 <w:sz w:val="24"/>
                 <w:szCs w:val="24"/>
               </w:rPr>
-              <w:t>Data retrieved and displayed in appropriate format</w:t>
+              <w:t>Appropriate information displayed to user</w:t>
             </w:r>
           </w:p>
         </w:tc>
         <w:tc>
           <w:tcPr>
-            <w:tcW w:w="1772" w:type="dxa"/>
+            <w:tcW w:w="2181" w:type="dxa"/>
             <w:tcBorders>
               <w:top w:val="single" w:sz="4" w:space="0" w:color="000000"/>
               <w:left w:val="single" w:sz="4" w:space="0" w:color="000000"/>
@@ -5675,13 +5521,34 @@
                 <w:sz w:val="24"/>
                 <w:szCs w:val="24"/>
               </w:rPr>
-              <w:t>Data retrieved and displayed in appropriate format</w:t>
+              <w:t xml:space="preserve">Appropriate information </w:t>
+            </w:r>
+            <w:r>
+              <w:rPr>
+                <w:sz w:val="24"/>
+                <w:szCs w:val="24"/>
+              </w:rPr>
+              <w:t xml:space="preserve">not </w:t>
+            </w:r>
+            <w:r>
+              <w:rPr>
+                <w:sz w:val="24"/>
+                <w:szCs w:val="24"/>
+              </w:rPr>
+              <w:t>displayed to user</w:t>
+            </w:r>
+            <w:r>
+              <w:rPr>
+                <w:sz w:val="24"/>
+                <w:szCs w:val="24"/>
+              </w:rPr>
+              <w:t xml:space="preserve"> due to failure to access the API</w:t>
             </w:r>
           </w:p>
         </w:tc>
         <w:tc>
           <w:tcPr>
-            <w:tcW w:w="1506" w:type="dxa"/>
+            <w:tcW w:w="1145" w:type="dxa"/>
             <w:tcBorders>
               <w:top w:val="single" w:sz="4" w:space="0" w:color="000000"/>
               <w:left w:val="single" w:sz="4" w:space="0" w:color="000000"/>
@@ -5710,225 +5577,14 @@
                 <w:sz w:val="24"/>
                 <w:szCs w:val="24"/>
               </w:rPr>
-              <w:t xml:space="preserve">Pass </w:t>
+              <w:t>fail</w:t>
             </w:r>
-          </w:p>
-        </w:tc>
-      </w:tr>
-      <w:tr>
-        <w:tblPrEx>
-          <w:tblCellMar>
-            <w:top w:w="0" w:type="dxa"/>
-            <w:bottom w:w="0" w:type="dxa"/>
-          </w:tblCellMar>
-        </w:tblPrEx>
-        <w:tc>
-          <w:tcPr>
-            <w:tcW w:w="987" w:type="dxa"/>
-            <w:tcBorders>
-              <w:top w:val="single" w:sz="4" w:space="0" w:color="000000"/>
-              <w:left w:val="single" w:sz="4" w:space="0" w:color="000000"/>
-              <w:bottom w:val="single" w:sz="4" w:space="0" w:color="000000"/>
-              <w:right w:val="single" w:sz="4" w:space="0" w:color="000000"/>
-            </w:tcBorders>
-            <w:shd w:val="clear" w:color="auto" w:fill="auto"/>
-            <w:tcMar>
-              <w:top w:w="0" w:type="dxa"/>
-              <w:left w:w="108" w:type="dxa"/>
-              <w:bottom w:w="0" w:type="dxa"/>
-              <w:right w:w="108" w:type="dxa"/>
-            </w:tcMar>
-          </w:tcPr>
-          <w:p>
-            <w:pPr>
-              <w:spacing w:after="0" w:line="240" w:lineRule="auto"/>
-              <w:jc w:val="both"/>
-              <w:rPr>
-                <w:sz w:val="24"/>
-                <w:szCs w:val="24"/>
-              </w:rPr>
-            </w:pPr>
             <w:r>
               <w:rPr>
                 <w:sz w:val="24"/>
                 <w:szCs w:val="24"/>
               </w:rPr>
-              <w:t>ID001</w:t>
-            </w:r>
-          </w:p>
-        </w:tc>
-        <w:tc>
-          <w:tcPr>
-            <w:tcW w:w="2104" w:type="dxa"/>
-            <w:tcBorders>
-              <w:top w:val="single" w:sz="4" w:space="0" w:color="000000"/>
-              <w:left w:val="single" w:sz="4" w:space="0" w:color="000000"/>
-              <w:bottom w:val="single" w:sz="4" w:space="0" w:color="000000"/>
-              <w:right w:val="single" w:sz="4" w:space="0" w:color="000000"/>
-            </w:tcBorders>
-            <w:shd w:val="clear" w:color="auto" w:fill="auto"/>
-            <w:tcMar>
-              <w:top w:w="0" w:type="dxa"/>
-              <w:left w:w="108" w:type="dxa"/>
-              <w:bottom w:w="0" w:type="dxa"/>
-              <w:right w:w="108" w:type="dxa"/>
-            </w:tcMar>
-          </w:tcPr>
-          <w:p>
-            <w:pPr>
-              <w:spacing w:after="0" w:line="240" w:lineRule="auto"/>
-              <w:jc w:val="both"/>
-              <w:rPr>
-                <w:sz w:val="24"/>
-                <w:szCs w:val="24"/>
-              </w:rPr>
-            </w:pPr>
-            <w:r>
-              <w:rPr>
-                <w:sz w:val="24"/>
-                <w:szCs w:val="24"/>
-              </w:rPr>
-              <w:t>Check if appropriate information is displayed to the user</w:t>
-            </w:r>
-          </w:p>
-        </w:tc>
-        <w:tc>
-          <w:tcPr>
-            <w:tcW w:w="1530" w:type="dxa"/>
-            <w:tcBorders>
-              <w:top w:val="single" w:sz="4" w:space="0" w:color="000000"/>
-              <w:left w:val="single" w:sz="4" w:space="0" w:color="000000"/>
-              <w:bottom w:val="single" w:sz="4" w:space="0" w:color="000000"/>
-              <w:right w:val="single" w:sz="4" w:space="0" w:color="000000"/>
-            </w:tcBorders>
-            <w:shd w:val="clear" w:color="auto" w:fill="auto"/>
-            <w:tcMar>
-              <w:top w:w="0" w:type="dxa"/>
-              <w:left w:w="108" w:type="dxa"/>
-              <w:bottom w:w="0" w:type="dxa"/>
-              <w:right w:w="108" w:type="dxa"/>
-            </w:tcMar>
-          </w:tcPr>
-          <w:p>
-            <w:pPr>
-              <w:spacing w:after="0" w:line="240" w:lineRule="auto"/>
-              <w:jc w:val="both"/>
-              <w:rPr>
-                <w:sz w:val="24"/>
-                <w:szCs w:val="24"/>
-              </w:rPr>
-            </w:pPr>
-            <w:r>
-              <w:rPr>
-                <w:sz w:val="24"/>
-                <w:szCs w:val="24"/>
-              </w:rPr>
-              <w:t>client.php</w:t>
-            </w:r>
-          </w:p>
-        </w:tc>
-        <w:tc>
-          <w:tcPr>
-            <w:tcW w:w="2024" w:type="dxa"/>
-            <w:tcBorders>
-              <w:top w:val="single" w:sz="4" w:space="0" w:color="000000"/>
-              <w:left w:val="single" w:sz="4" w:space="0" w:color="000000"/>
-              <w:bottom w:val="single" w:sz="4" w:space="0" w:color="000000"/>
-              <w:right w:val="single" w:sz="4" w:space="0" w:color="000000"/>
-            </w:tcBorders>
-            <w:shd w:val="clear" w:color="auto" w:fill="auto"/>
-            <w:tcMar>
-              <w:top w:w="0" w:type="dxa"/>
-              <w:left w:w="108" w:type="dxa"/>
-              <w:bottom w:w="0" w:type="dxa"/>
-              <w:right w:w="108" w:type="dxa"/>
-            </w:tcMar>
-          </w:tcPr>
-          <w:p>
-            <w:pPr>
-              <w:spacing w:after="0" w:line="240" w:lineRule="auto"/>
-              <w:jc w:val="both"/>
-              <w:rPr>
-                <w:sz w:val="24"/>
-                <w:szCs w:val="24"/>
-              </w:rPr>
-            </w:pPr>
-            <w:r>
-              <w:rPr>
-                <w:sz w:val="24"/>
-                <w:szCs w:val="24"/>
-              </w:rPr>
-              <w:t>Appropriate information displayed to user</w:t>
-            </w:r>
-          </w:p>
-        </w:tc>
-        <w:tc>
-          <w:tcPr>
-            <w:tcW w:w="1772" w:type="dxa"/>
-            <w:tcBorders>
-              <w:top w:val="single" w:sz="4" w:space="0" w:color="000000"/>
-              <w:left w:val="single" w:sz="4" w:space="0" w:color="000000"/>
-              <w:bottom w:val="single" w:sz="4" w:space="0" w:color="000000"/>
-              <w:right w:val="single" w:sz="4" w:space="0" w:color="000000"/>
-            </w:tcBorders>
-            <w:shd w:val="clear" w:color="auto" w:fill="auto"/>
-            <w:tcMar>
-              <w:top w:w="0" w:type="dxa"/>
-              <w:left w:w="108" w:type="dxa"/>
-              <w:bottom w:w="0" w:type="dxa"/>
-              <w:right w:w="108" w:type="dxa"/>
-            </w:tcMar>
-          </w:tcPr>
-          <w:p>
-            <w:pPr>
-              <w:spacing w:after="0" w:line="240" w:lineRule="auto"/>
-              <w:jc w:val="both"/>
-              <w:rPr>
-                <w:sz w:val="24"/>
-                <w:szCs w:val="24"/>
-              </w:rPr>
-            </w:pPr>
-            <w:r>
-              <w:rPr>
-                <w:sz w:val="24"/>
-                <w:szCs w:val="24"/>
-              </w:rPr>
-              <w:t>Appropriate information displayed to user</w:t>
-            </w:r>
-          </w:p>
-        </w:tc>
-        <w:tc>
-          <w:tcPr>
-            <w:tcW w:w="1506" w:type="dxa"/>
-            <w:tcBorders>
-              <w:top w:val="single" w:sz="4" w:space="0" w:color="000000"/>
-              <w:left w:val="single" w:sz="4" w:space="0" w:color="000000"/>
-              <w:bottom w:val="single" w:sz="4" w:space="0" w:color="000000"/>
-              <w:right w:val="single" w:sz="4" w:space="0" w:color="000000"/>
-            </w:tcBorders>
-            <w:shd w:val="clear" w:color="auto" w:fill="auto"/>
-            <w:tcMar>
-              <w:top w:w="0" w:type="dxa"/>
-              <w:left w:w="108" w:type="dxa"/>
-              <w:bottom w:w="0" w:type="dxa"/>
-              <w:right w:w="108" w:type="dxa"/>
-            </w:tcMar>
-          </w:tcPr>
-          <w:p>
-            <w:pPr>
-              <w:spacing w:after="0" w:line="240" w:lineRule="auto"/>
-              <w:jc w:val="both"/>
-              <w:rPr>
-                <w:sz w:val="24"/>
-                <w:szCs w:val="24"/>
-              </w:rPr>
-            </w:pPr>
-            <w:r>
-              <w:rPr>
-                <w:sz w:val="24"/>
-                <w:szCs w:val="24"/>
-              </w:rPr>
-              <w:t xml:space="preserve">Pass </w:t>
+              <w:t xml:space="preserve"> </w:t>
             </w:r>
           </w:p>
         </w:tc>
@@ -5971,50 +5627,152 @@
           <w:sz w:val="24"/>
           <w:szCs w:val="24"/>
         </w:rPr>
+        <w:t>Following the test results, the software attains all its objectives and thus has very high performance in adequate situation. This is according to the author’s objectives and requirements.</w:t>
+      </w:r>
+    </w:p>
+    <w:p>
+      <w:pPr>
+        <w:spacing w:after="0"/>
+        <w:jc w:val="both"/>
+        <w:rPr>
+          <w:b/>
+          <w:sz w:val="24"/>
+          <w:szCs w:val="24"/>
+        </w:rPr>
+      </w:pPr>
+    </w:p>
+    <w:p>
+      <w:pPr>
+        <w:spacing w:after="0"/>
+        <w:jc w:val="both"/>
+        <w:rPr>
+          <w:b/>
+          <w:sz w:val="24"/>
+          <w:szCs w:val="24"/>
+        </w:rPr>
+      </w:pPr>
+      <w:r>
+        <w:rPr>
+          <w:b/>
+          <w:sz w:val="24"/>
+          <w:szCs w:val="24"/>
+        </w:rPr>
+        <w:t xml:space="preserve">EVALUATION </w:t>
+      </w:r>
+    </w:p>
+    <w:p>
+      <w:pPr>
+        <w:spacing w:after="0"/>
+        <w:jc w:val="both"/>
+        <w:rPr>
+          <w:b/>
+          <w:sz w:val="24"/>
+          <w:szCs w:val="24"/>
+        </w:rPr>
+      </w:pPr>
+    </w:p>
+    <w:p>
+      <w:pPr>
+        <w:spacing w:after="0"/>
+        <w:ind w:firstLine="720"/>
+        <w:jc w:val="both"/>
+        <w:rPr>
+          <w:sz w:val="24"/>
+          <w:szCs w:val="24"/>
+        </w:rPr>
+      </w:pPr>
+      <w:r>
+        <w:rPr>
+          <w:sz w:val="24"/>
+          <w:szCs w:val="24"/>
+        </w:rPr>
+        <w:t xml:space="preserve">The software </w:t>
+      </w:r>
+      <w:r>
+        <w:rPr>
+          <w:sz w:val="24"/>
+          <w:szCs w:val="24"/>
+        </w:rPr>
+        <w:t xml:space="preserve">partially </w:t>
+      </w:r>
+      <w:r>
+        <w:rPr>
+          <w:sz w:val="24"/>
+          <w:szCs w:val="24"/>
+        </w:rPr>
+        <w:t xml:space="preserve">attains its objectives </w:t>
+      </w:r>
+      <w:r>
+        <w:rPr>
+          <w:sz w:val="24"/>
+          <w:szCs w:val="24"/>
+        </w:rPr>
+        <w:t>due to improper development conditions</w:t>
+      </w:r>
+      <w:r>
+        <w:rPr>
+          <w:sz w:val="24"/>
+          <w:szCs w:val="24"/>
+        </w:rPr>
+        <w:t xml:space="preserve">. Usability of the software is really easy and debugging is made simple in case any crash occurs as the files are well separated and made simple to understand with proper comments alongside the code. The web pages displayed to the user are well responsive providing a good user interface and experience regardless of the device used to access the pages. The author </w:t>
+      </w:r>
+      <w:r>
+        <w:rPr>
+          <w:sz w:val="24"/>
+          <w:szCs w:val="24"/>
+        </w:rPr>
         <w:lastRenderedPageBreak/>
-        <w:t>Following the test results, the software attains all its objectives and thus has very high performance in adequate situation. This is according to the author’s objectives and requirements.</w:t>
-      </w:r>
-    </w:p>
-    <w:p>
-      <w:pPr>
-        <w:spacing w:after="0"/>
-        <w:jc w:val="both"/>
-        <w:rPr>
-          <w:b/>
-          <w:sz w:val="24"/>
-          <w:szCs w:val="24"/>
-        </w:rPr>
-      </w:pPr>
-    </w:p>
-    <w:p>
-      <w:pPr>
-        <w:spacing w:after="0"/>
-        <w:jc w:val="both"/>
-        <w:rPr>
-          <w:b/>
-          <w:sz w:val="24"/>
-          <w:szCs w:val="24"/>
-        </w:rPr>
-      </w:pPr>
-      <w:r>
-        <w:rPr>
-          <w:b/>
-          <w:sz w:val="24"/>
-          <w:szCs w:val="24"/>
-        </w:rPr>
-        <w:t xml:space="preserve">EVALUATION </w:t>
-      </w:r>
-    </w:p>
-    <w:p>
-      <w:pPr>
-        <w:spacing w:after="0"/>
-        <w:jc w:val="both"/>
-        <w:rPr>
-          <w:b/>
-          <w:sz w:val="24"/>
-          <w:szCs w:val="24"/>
-        </w:rPr>
-      </w:pPr>
+        <w:t>made t</w:t>
+      </w:r>
+      <w:r>
+        <w:rPr>
+          <w:sz w:val="24"/>
+          <w:szCs w:val="24"/>
+        </w:rPr>
+        <w:t>he contents of the web pages</w:t>
+      </w:r>
+      <w:r>
+        <w:rPr>
+          <w:sz w:val="24"/>
+          <w:szCs w:val="24"/>
+        </w:rPr>
+        <w:t xml:space="preserve"> concise enhancing user experience. Also there is the possibility of external access to the software from other web services by use of an API. </w:t>
+      </w:r>
+      <w:r>
+        <w:rPr>
+          <w:sz w:val="24"/>
+          <w:szCs w:val="24"/>
+        </w:rPr>
+        <w:t xml:space="preserve">Unfortunately, due to the poor testing environment, this could be ascertained. </w:t>
+      </w:r>
+      <w:r>
+        <w:rPr>
+          <w:sz w:val="24"/>
+          <w:szCs w:val="24"/>
+        </w:rPr>
+        <w:t xml:space="preserve">This API can provide data in both JSON and XML format thus providing greater availability and diversity. Equally the retrieved data from provider sites are stored in a database thus information is made available faster to the user. The API developed by the author is also easy to use with only </w:t>
+      </w:r>
+      <w:r>
+        <w:rPr>
+          <w:sz w:val="24"/>
+          <w:szCs w:val="24"/>
+        </w:rPr>
+        <w:t>one parameter</w:t>
+      </w:r>
+      <w:r>
+        <w:rPr>
+          <w:sz w:val="24"/>
+          <w:szCs w:val="24"/>
+        </w:rPr>
+        <w:t xml:space="preserve"> needed to retrieve the data</w:t>
+      </w:r>
+      <w:r>
+        <w:rPr>
+          <w:sz w:val="24"/>
+          <w:szCs w:val="24"/>
+        </w:rPr>
+        <w:t xml:space="preserve"> and has multiple endpoints to the same content.</w:t>
+      </w:r>
     </w:p>
     <w:p>
       <w:pPr>
@@ -6031,447 +5789,38 @@
           <w:sz w:val="24"/>
           <w:szCs w:val="24"/>
         </w:rPr>
-        <w:t>The software attains its objectives quite alright in the perfect situation. Usability of the software is really easy and debugging is made simple in case any crash occurs as the files are well separated and made simple to understand with proper comments alongside the code. The web pages displayed to the user are well responsive providing a good user interface and experience regardless of the device used to access the pages. The author made the contents of the web pages are concise enhancing user experience. Also there is the possibility of external access to the software from other web services by use of an API. This API can provide data in both JSON and XML format thus providing greater availability and diversity. Equally the retrieved data from provider sites are stored in a database thus information is made available faster to the user. The API developed by the author is also easy to use with only two parameters needed to retrieve the data.</w:t>
-      </w:r>
-    </w:p>
-    <w:p>
-      <w:pPr>
-        <w:spacing w:after="0"/>
-        <w:ind w:firstLine="720"/>
-        <w:jc w:val="both"/>
-        <w:rPr>
-          <w:sz w:val="24"/>
-          <w:szCs w:val="24"/>
-        </w:rPr>
-      </w:pPr>
-      <w:r>
-        <w:rPr>
-          <w:sz w:val="24"/>
-          <w:szCs w:val="24"/>
-        </w:rPr>
-        <w:t xml:space="preserve"> However, the software fails to give alternative actions in case one of its components fail and thus gives a poor handling of exceptions. Also the author has not provided any alternative in case the provider sites fail are not available at any time. The software also has a limited audience due to its restriction to journeys from Wolverhampton to a certain number of destinations. Also the developer’s server is subject to saturation due to the absence of developer keys for access to its data through his API, making him unable to monitor access to his data by other web services which can then make his web pages very slow, or even, to fail.</w:t>
-      </w:r>
-    </w:p>
-    <w:p>
-      <w:pPr>
-        <w:spacing w:after="0"/>
-        <w:jc w:val="both"/>
-        <w:rPr>
-          <w:sz w:val="24"/>
-          <w:szCs w:val="24"/>
-        </w:rPr>
-      </w:pPr>
-    </w:p>
-    <w:p>
-      <w:pPr>
-        <w:spacing w:after="0"/>
-        <w:jc w:val="both"/>
-        <w:rPr>
-          <w:sz w:val="24"/>
-          <w:szCs w:val="24"/>
-        </w:rPr>
-      </w:pPr>
-    </w:p>
-    <w:p>
-      <w:pPr>
-        <w:spacing w:after="0"/>
-        <w:jc w:val="both"/>
-        <w:rPr>
-          <w:b/>
-          <w:sz w:val="24"/>
-          <w:szCs w:val="24"/>
-        </w:rPr>
-      </w:pPr>
-      <w:r>
-        <w:rPr>
-          <w:b/>
-          <w:sz w:val="24"/>
-          <w:szCs w:val="24"/>
-        </w:rPr>
-        <w:t>AVAILABILITY OF DOCUMENTATION ON PROVIDER SITES</w:t>
-      </w:r>
-    </w:p>
-    <w:p>
-      <w:pPr>
-        <w:spacing w:after="0"/>
-        <w:jc w:val="both"/>
-        <w:rPr>
-          <w:b/>
-          <w:sz w:val="24"/>
-          <w:szCs w:val="24"/>
-        </w:rPr>
-      </w:pPr>
-    </w:p>
-    <w:p>
-      <w:pPr>
-        <w:spacing w:after="0"/>
-        <w:ind w:firstLine="360"/>
-        <w:jc w:val="both"/>
-        <w:rPr>
-          <w:sz w:val="24"/>
-          <w:szCs w:val="24"/>
-        </w:rPr>
-      </w:pPr>
-      <w:r>
-        <w:rPr>
-          <w:sz w:val="24"/>
-          <w:szCs w:val="24"/>
-        </w:rPr>
-        <w:t xml:space="preserve">The API’s used by the author where gotten for free from the website of their respective developers. The API for weather information was gotten from Open Weather Map. The URL for the API is; </w:t>
-      </w:r>
-      <w:hyperlink r:id="rId6" w:history="1">
-        <w:r>
-          <w:rPr>
-            <w:rStyle w:val="Lienhypertexte"/>
-            <w:sz w:val="24"/>
-            <w:szCs w:val="24"/>
-          </w:rPr>
-          <w:t>http://api.openweathermap.org/data/2.5/weather?q=town&amp;key=developerapikey</w:t>
-        </w:r>
-      </w:hyperlink>
-      <w:r>
-        <w:rPr>
-          <w:sz w:val="24"/>
-          <w:szCs w:val="24"/>
-        </w:rPr>
-        <w:t xml:space="preserve">, where ‘town’ represents the place you want to get information about and ‘developerapikey’ is a password-like string of characters attributed to each user of the API by its developers to monitor access to their web service by for example restricting the number of elements retrieved per hour by a particular user. Usage of town name is an option among three and seemed to be the most appropriate for the author. There is also the possibility to get data in other format like XML or HTML but by default, the data is produced in JSON format. </w:t>
-      </w:r>
-    </w:p>
-    <w:p>
-      <w:pPr>
-        <w:spacing w:after="0"/>
-        <w:ind w:firstLine="360"/>
-        <w:jc w:val="both"/>
-        <w:rPr>
-          <w:sz w:val="24"/>
-          <w:szCs w:val="24"/>
-        </w:rPr>
-      </w:pPr>
-      <w:r>
-        <w:rPr>
-          <w:sz w:val="24"/>
-          <w:szCs w:val="24"/>
-        </w:rPr>
-        <w:t xml:space="preserve">The information about the journey to the final user’s destination from Wolverhampton was obtained using the Google Distance Matrix API which has the following URL ; </w:t>
-      </w:r>
-      <w:hyperlink r:id="rId7" w:history="1">
-        <w:r>
-          <w:rPr>
-            <w:rStyle w:val="Lienhypertexte"/>
-            <w:sz w:val="24"/>
-            <w:szCs w:val="24"/>
-          </w:rPr>
-          <w:t>https://maps.googleapis.com/maps/api/distancematrix/format?origins=Wolverhampton&amp;destinations=town&amp;language=english&amp;key=developerapikey</w:t>
-        </w:r>
-      </w:hyperlink>
-      <w:r>
-        <w:rPr>
-          <w:sz w:val="24"/>
-          <w:szCs w:val="24"/>
-        </w:rPr>
-        <w:t xml:space="preserve">, where ‘format’ stands for the way you want your data to be encoded, that is either JSON or XML, ‘town’ stands for the user’s destination and ‘developerapikey’ has the same use as the on the URL for the open weather map API. The parameter ‘language’ is an optional parameter which makes it possible </w:t>
-      </w:r>
-      <w:r>
-        <w:rPr>
-          <w:sz w:val="24"/>
-          <w:szCs w:val="24"/>
-        </w:rPr>
-        <w:lastRenderedPageBreak/>
-        <w:t>to choose the language in which you want you data to be displayed. This could then produce the necessary information needed by the author.</w:t>
-      </w:r>
-    </w:p>
-    <w:p>
-      <w:pPr>
-        <w:spacing w:after="0"/>
-        <w:jc w:val="both"/>
-        <w:rPr>
-          <w:sz w:val="24"/>
-          <w:szCs w:val="24"/>
-        </w:rPr>
-      </w:pPr>
-    </w:p>
-    <w:p>
-      <w:pPr>
-        <w:spacing w:after="0"/>
-        <w:jc w:val="both"/>
-        <w:rPr>
-          <w:b/>
-          <w:sz w:val="24"/>
-          <w:szCs w:val="24"/>
-        </w:rPr>
-      </w:pPr>
-    </w:p>
-    <w:p>
-      <w:pPr>
-        <w:spacing w:after="0"/>
-        <w:ind w:firstLine="360"/>
-        <w:jc w:val="both"/>
-        <w:rPr>
-          <w:b/>
-          <w:sz w:val="24"/>
-          <w:szCs w:val="24"/>
-        </w:rPr>
-      </w:pPr>
-      <w:r>
-        <w:rPr>
-          <w:b/>
-          <w:sz w:val="24"/>
-          <w:szCs w:val="24"/>
-        </w:rPr>
-        <w:t xml:space="preserve">REFERENCES </w:t>
-      </w:r>
-    </w:p>
-    <w:p>
-      <w:pPr>
-        <w:spacing w:after="0"/>
-        <w:jc w:val="both"/>
-        <w:rPr>
-          <w:b/>
-          <w:sz w:val="24"/>
-          <w:szCs w:val="24"/>
-        </w:rPr>
-      </w:pPr>
-    </w:p>
-    <w:p>
-      <w:pPr>
-        <w:pStyle w:val="Paragraphedeliste"/>
-        <w:numPr>
-          <w:ilvl w:val="0"/>
-          <w:numId w:val="2"/>
-        </w:numPr>
-        <w:spacing w:after="0"/>
-        <w:jc w:val="both"/>
-        <w:rPr>
-          <w:sz w:val="24"/>
-          <w:szCs w:val="24"/>
-        </w:rPr>
-      </w:pPr>
-      <w:r>
-        <w:rPr>
-          <w:sz w:val="24"/>
-          <w:szCs w:val="24"/>
-        </w:rPr>
-        <w:t>Google Developers, the Google Distance Matrix API. Accessed [15</w:t>
-      </w:r>
-      <w:r>
-        <w:rPr>
-          <w:sz w:val="24"/>
-          <w:szCs w:val="24"/>
-          <w:vertAlign w:val="superscript"/>
-        </w:rPr>
-        <w:t>th</w:t>
-      </w:r>
-      <w:r>
-        <w:rPr>
-          <w:sz w:val="24"/>
-          <w:szCs w:val="24"/>
-        </w:rPr>
-        <w:t xml:space="preserve"> November, 2014]. Available at &lt;</w:t>
-      </w:r>
-      <w:hyperlink r:id="rId8" w:history="1">
-        <w:r>
-          <w:rPr>
-            <w:rStyle w:val="Lienhypertexte"/>
-            <w:sz w:val="24"/>
-            <w:szCs w:val="24"/>
-          </w:rPr>
-          <w:t>https://developers.google.com/maps/documentation/distancematrix</w:t>
-        </w:r>
-      </w:hyperlink>
-      <w:r>
-        <w:rPr>
-          <w:sz w:val="24"/>
-          <w:szCs w:val="24"/>
-        </w:rPr>
-        <w:t>&gt;.</w:t>
-      </w:r>
-    </w:p>
-    <w:p>
-      <w:pPr>
-        <w:pStyle w:val="Paragraphedeliste"/>
-        <w:numPr>
-          <w:ilvl w:val="0"/>
-          <w:numId w:val="2"/>
-        </w:numPr>
-        <w:spacing w:after="0"/>
-        <w:jc w:val="both"/>
-        <w:rPr>
-          <w:sz w:val="24"/>
-          <w:szCs w:val="24"/>
-        </w:rPr>
-      </w:pPr>
-      <w:r>
-        <w:rPr>
-          <w:sz w:val="24"/>
-          <w:szCs w:val="24"/>
-        </w:rPr>
-        <w:t>Google Developers, web Fundamentals. Accessed [12</w:t>
-      </w:r>
-      <w:r>
-        <w:rPr>
-          <w:sz w:val="24"/>
-          <w:szCs w:val="24"/>
-          <w:vertAlign w:val="superscript"/>
-        </w:rPr>
-        <w:t>th</w:t>
-      </w:r>
-      <w:r>
-        <w:rPr>
-          <w:sz w:val="24"/>
-          <w:szCs w:val="24"/>
-        </w:rPr>
-        <w:t xml:space="preserve"> January, 2015]. Available at &lt;</w:t>
-      </w:r>
-      <w:hyperlink r:id="rId9" w:history="1">
-        <w:r>
-          <w:rPr>
-            <w:rStyle w:val="Lienhypertexte"/>
-            <w:sz w:val="24"/>
-            <w:szCs w:val="24"/>
-          </w:rPr>
-          <w:t>https://developers.google.com/web/fundamentals/layouts/rwd-fundamentals/set-the-viewport</w:t>
-        </w:r>
-      </w:hyperlink>
-      <w:r>
-        <w:rPr>
-          <w:sz w:val="24"/>
-          <w:szCs w:val="24"/>
-        </w:rPr>
-        <w:t>&gt;.</w:t>
-      </w:r>
-    </w:p>
-    <w:p>
-      <w:pPr>
-        <w:pStyle w:val="Paragraphedeliste"/>
-        <w:numPr>
-          <w:ilvl w:val="0"/>
-          <w:numId w:val="2"/>
-        </w:numPr>
-        <w:spacing w:after="0"/>
-        <w:jc w:val="both"/>
-        <w:rPr>
-          <w:sz w:val="24"/>
-          <w:szCs w:val="24"/>
-        </w:rPr>
-      </w:pPr>
-      <w:r>
-        <w:rPr>
-          <w:sz w:val="24"/>
-          <w:szCs w:val="24"/>
-        </w:rPr>
-        <w:t>Open Weather Map, current weather data. Accessed [14</w:t>
-      </w:r>
-      <w:r>
-        <w:rPr>
-          <w:sz w:val="24"/>
-          <w:szCs w:val="24"/>
-          <w:vertAlign w:val="superscript"/>
-        </w:rPr>
-        <w:t>th</w:t>
-      </w:r>
-      <w:r>
-        <w:rPr>
-          <w:sz w:val="24"/>
-          <w:szCs w:val="24"/>
-        </w:rPr>
-        <w:t xml:space="preserve"> November, 2014]. Available at &lt;</w:t>
-      </w:r>
-      <w:hyperlink r:id="rId10" w:history="1">
-        <w:r>
-          <w:rPr>
-            <w:rStyle w:val="Lienhypertexte"/>
-            <w:sz w:val="24"/>
-            <w:szCs w:val="24"/>
-          </w:rPr>
-          <w:t>http://openweathermap.org/current</w:t>
-        </w:r>
-      </w:hyperlink>
-      <w:r>
-        <w:rPr>
-          <w:sz w:val="24"/>
-          <w:szCs w:val="24"/>
-        </w:rPr>
-        <w:t>&gt;.</w:t>
-      </w:r>
-    </w:p>
-    <w:p>
-      <w:pPr>
-        <w:pStyle w:val="Paragraphedeliste"/>
-        <w:numPr>
-          <w:ilvl w:val="0"/>
-          <w:numId w:val="2"/>
-        </w:numPr>
-        <w:spacing w:after="0"/>
-        <w:jc w:val="both"/>
-        <w:rPr>
-          <w:sz w:val="24"/>
-          <w:szCs w:val="24"/>
-        </w:rPr>
-      </w:pPr>
-      <w:r>
-        <w:rPr>
-          <w:sz w:val="24"/>
-          <w:szCs w:val="24"/>
-        </w:rPr>
-        <w:t>Brenelz Web Solutions, how to create a simple API with PHP and MySQL. Accessed [10</w:t>
-      </w:r>
-      <w:r>
-        <w:rPr>
-          <w:sz w:val="24"/>
-          <w:szCs w:val="24"/>
-          <w:vertAlign w:val="superscript"/>
-        </w:rPr>
-        <w:t>th</w:t>
-      </w:r>
-      <w:r>
-        <w:rPr>
-          <w:sz w:val="24"/>
-          <w:szCs w:val="24"/>
-        </w:rPr>
-        <w:t xml:space="preserve"> January, 2015]. Available at &lt;</w:t>
-      </w:r>
-      <w:hyperlink r:id="rId11" w:history="1">
-        <w:r>
-          <w:rPr>
-            <w:rStyle w:val="Lienhypertexte"/>
-            <w:sz w:val="24"/>
-            <w:szCs w:val="24"/>
-          </w:rPr>
-          <w:t>http://ww</w:t>
-        </w:r>
-        <w:r>
-          <w:rPr>
-            <w:rStyle w:val="Lienhypertexte"/>
-            <w:sz w:val="24"/>
-            <w:szCs w:val="24"/>
-          </w:rPr>
-          <w:t>w</w:t>
-        </w:r>
-        <w:r>
-          <w:rPr>
-            <w:rStyle w:val="Lienhypertexte"/>
-            <w:sz w:val="24"/>
-            <w:szCs w:val="24"/>
-          </w:rPr>
-          <w:t>.brenelz.com/blog/how-to-create-a-simple-api-with-php-and-mysql</w:t>
-        </w:r>
-      </w:hyperlink>
-      <w:r>
-        <w:rPr>
-          <w:sz w:val="24"/>
-          <w:szCs w:val="24"/>
-        </w:rPr>
-        <w:t>&gt;.</w:t>
-      </w:r>
-    </w:p>
-    <w:p>
-      <w:pPr>
-        <w:jc w:val="both"/>
-        <w:rPr>
-          <w:sz w:val="24"/>
-          <w:szCs w:val="24"/>
-        </w:rPr>
-      </w:pPr>
+        <w:t xml:space="preserve"> </w:t>
+      </w:r>
+      <w:r>
+        <w:rPr>
+          <w:sz w:val="24"/>
+          <w:szCs w:val="24"/>
+        </w:rPr>
+        <w:t>On the other hand</w:t>
+      </w:r>
+      <w:bookmarkStart w:id="0" w:name="_GoBack"/>
+      <w:bookmarkEnd w:id="0"/>
+      <w:r>
+        <w:rPr>
+          <w:sz w:val="24"/>
+          <w:szCs w:val="24"/>
+        </w:rPr>
+        <w:t>, the author has not provided any altern</w:t>
+      </w:r>
+      <w:r>
+        <w:rPr>
+          <w:sz w:val="24"/>
+          <w:szCs w:val="24"/>
+        </w:rPr>
+        <w:t>ative in case the provider site fails or is</w:t>
+      </w:r>
+      <w:r>
+        <w:rPr>
+          <w:sz w:val="24"/>
+          <w:szCs w:val="24"/>
+        </w:rPr>
+        <w:t xml:space="preserve"> not available at any time. Also the developer’s server is subject to saturation due to the absence of developer keys for access to its data through his API, making him unable to monitor access to his data by other web services which can then make his web pages very slow, or even, to fail.</w:t>
+      </w:r>
     </w:p>
     <w:sectPr>
       <w:pgSz w:w="11906" w:h="16838"/>
